--- a/Resume/Serbia/SR-Software Engineer-resume.docx
+++ b/Resume/Serbia/SR-Software Engineer-resume.docx
@@ -1,6 +1,6 @@
 
 <file path=word/document.xml><?xml version="1.0" encoding="utf-8"?>
-<w:document xmlns:wpc="http://schemas.microsoft.com/office/word/2010/wordprocessingCanvas" xmlns:mc="http://schemas.openxmlformats.org/markup-compatibility/2006" xmlns:o="urn:schemas-microsoft-com:office:office" xmlns:r="http://schemas.openxmlformats.org/officeDocument/2006/relationships" xmlns:m="http://schemas.openxmlformats.org/officeDocument/2006/math" xmlns:v="urn:schemas-microsoft-com:vml" xmlns:wp14="http://schemas.microsoft.com/office/word/2010/wordprocessingDrawing" xmlns:wp="http://schemas.openxmlformats.org/drawingml/2006/wordprocessingDrawing" xmlns:w10="urn:schemas-microsoft-com:office:word" xmlns:w="http://schemas.openxmlformats.org/wordprocessingml/2006/main" xmlns:w14="http://schemas.microsoft.com/office/word/2010/wordml" xmlns:wpg="http://schemas.microsoft.com/office/word/2010/wordprocessingGroup" xmlns:wpi="http://schemas.microsoft.com/office/word/2010/wordprocessingInk" xmlns:wne="http://schemas.microsoft.com/office/word/2006/wordml" xmlns:wps="http://schemas.microsoft.com/office/word/2010/wordprocessingShape" mc:Ignorable="w14 wp14">
+<w:document xmlns:wpc="http://schemas.microsoft.com/office/word/2010/wordprocessingCanvas" xmlns:cx="http://schemas.microsoft.com/office/drawing/2014/chartex" xmlns:cx1="http://schemas.microsoft.com/office/drawing/2015/9/8/chartex" xmlns:mc="http://schemas.openxmlformats.org/markup-compatibility/2006" xmlns:o="urn:schemas-microsoft-com:office:office" xmlns:r="http://schemas.openxmlformats.org/officeDocument/2006/relationships" xmlns:m="http://schemas.openxmlformats.org/officeDocument/2006/math" xmlns:v="urn:schemas-microsoft-com:vml" xmlns:wp14="http://schemas.microsoft.com/office/word/2010/wordprocessingDrawing" xmlns:wp="http://schemas.openxmlformats.org/drawingml/2006/wordprocessingDrawing" xmlns:w10="urn:schemas-microsoft-com:office:word" xmlns:w="http://schemas.openxmlformats.org/wordprocessingml/2006/main" xmlns:w14="http://schemas.microsoft.com/office/word/2010/wordml" xmlns:w15="http://schemas.microsoft.com/office/word/2012/wordml" xmlns:w16se="http://schemas.microsoft.com/office/word/2015/wordml/symex" xmlns:wpg="http://schemas.microsoft.com/office/word/2010/wordprocessingGroup" xmlns:wpi="http://schemas.microsoft.com/office/word/2010/wordprocessingInk" xmlns:wne="http://schemas.microsoft.com/office/word/2006/wordml" xmlns:wps="http://schemas.microsoft.com/office/word/2010/wordprocessingShape" mc:Ignorable="w14 w15 w16se wp14">
   <w:body>
     <w:p>
       <w:pPr>
@@ -129,6 +129,7 @@
           <w:b/>
           <w:noProof/>
           <w:sz w:val="32"/>
+          <w:lang w:eastAsia="en-US"/>
         </w:rPr>
         <mc:AlternateContent>
           <mc:Choice Requires="wps">
@@ -183,7 +184,7 @@
           </mc:Choice>
           <mc:Fallback>
             <w:pict>
-              <v:shapetype id="_x0000_t32" coordsize="21600,21600" o:spt="32" o:oned="t" path="m,l21600,21600e" filled="f">
+              <v:shapetype w14:anchorId="52612DEE" id="_x0000_t32" coordsize="21600,21600" o:spt="32" o:oned="t" path="m,l21600,21600e" filled="f">
                 <v:path arrowok="t" fillok="f" o:connecttype="none"/>
                 <o:lock v:ext="edit" shapetype="t"/>
               </v:shapetype>
@@ -230,15 +231,16 @@
         <w:rPr>
           <w:rFonts w:ascii="Arial" w:hAnsi="Arial" w:cs="Arial"/>
           <w:noProof/>
+          <w:lang w:eastAsia="en-US"/>
         </w:rPr>
         <w:drawing>
           <wp:anchor distT="0" distB="0" distL="114300" distR="114300" simplePos="0" relativeHeight="251664384" behindDoc="0" locked="0" layoutInCell="1" allowOverlap="1" wp14:anchorId="795803DF" wp14:editId="40998AC2">
             <wp:simplePos x="0" y="0"/>
             <wp:positionH relativeFrom="column">
-              <wp:posOffset>1970768</wp:posOffset>
+              <wp:posOffset>1671320</wp:posOffset>
             </wp:positionH>
             <wp:positionV relativeFrom="paragraph">
-              <wp:posOffset>125095</wp:posOffset>
+              <wp:posOffset>142430</wp:posOffset>
             </wp:positionV>
             <wp:extent cx="144145" cy="152400"/>
             <wp:effectExtent l="0" t="0" r="8255" b="0"/>
@@ -257,7 +259,7 @@
                     </pic:cNvPicPr>
                   </pic:nvPicPr>
                   <pic:blipFill>
-                    <a:blip r:embed="rId7" cstate="print">
+                    <a:blip r:embed="rId6" cstate="print">
                       <a:extLst>
                         <a:ext uri="{28A0092B-C50C-407E-A947-70E740481C1C}">
                           <a14:useLocalDpi xmlns:a14="http://schemas.microsoft.com/office/drawing/2010/main" val="0"/>
@@ -298,43 +300,41 @@
         </w:rPr>
         <w:t xml:space="preserve"> </w:t>
       </w:r>
-      <w:hyperlink r:id="rId8" w:history="1">
+      <w:hyperlink r:id="rId7" w:history="1">
         <w:r>
           <w:rPr>
             <w:rStyle w:val="Hyperlink"/>
             <w:color w:val="404040" w:themeColor="text1" w:themeTint="BF"/>
-            <w:sz w:val="24"/>
+            <w:sz w:val="20"/>
             <w:u w:val="none"/>
           </w:rPr>
-          <w:t>nbugarski</w:t>
-        </w:r>
-        <w:r>
-          <w:rPr>
-            <w:rStyle w:val="Hyperlink"/>
-            <w:color w:val="404040" w:themeColor="text1" w:themeTint="BF"/>
-            <w:sz w:val="24"/>
-            <w:u w:val="none"/>
-          </w:rPr>
-          <w:t>771</w:t>
-        </w:r>
-        <w:r>
-          <w:rPr>
-            <w:rStyle w:val="Hyperlink"/>
-            <w:color w:val="404040" w:themeColor="text1" w:themeTint="BF"/>
-            <w:sz w:val="24"/>
-            <w:u w:val="none"/>
-          </w:rPr>
-          <w:t>@gmail.com</w:t>
+          <w:t>nbugarski771@gmail.com</w:t>
         </w:r>
       </w:hyperlink>
-      <w:bookmarkStart w:id="0" w:name="_GoBack"/>
-      <w:bookmarkEnd w:id="0"/>
       <w:r>
         <w:rPr>
           <w:color w:val="000000" w:themeColor="text1"/>
           <w:sz w:val="24"/>
         </w:rPr>
-        <w:t xml:space="preserve">   </w:t>
+        <w:t xml:space="preserve">     </w:t>
+      </w:r>
+      <w:r>
+        <w:rPr>
+          <w:rFonts w:eastAsiaTheme="minorHAnsi"/>
+          <w:color w:val="595959" w:themeColor="text1" w:themeTint="A6"/>
+          <w:sz w:val="20"/>
+          <w:lang w:eastAsia="en-US"/>
+        </w:rPr>
+        <w:t>+</w:t>
+      </w:r>
+      <w:r>
+        <w:rPr>
+          <w:rFonts w:eastAsiaTheme="minorHAnsi"/>
+          <w:color w:val="595959" w:themeColor="text1" w:themeTint="A6"/>
+          <w:sz w:val="20"/>
+          <w:lang w:eastAsia="en-US"/>
+        </w:rPr>
+        <w:t>381 638055103</w:t>
       </w:r>
       <w:r>
         <w:rPr>
@@ -345,88 +345,11 @@
       </w:r>
       <w:r>
         <w:rPr>
-          <w:color w:val="000000" w:themeColor="text1"/>
-          <w:sz w:val="24"/>
-        </w:rPr>
-        <w:t xml:space="preserve">     </w:t>
-      </w:r>
-      <w:r>
-        <w:rPr>
-          <w:color w:val="000000" w:themeColor="text1"/>
-          <w:sz w:val="24"/>
-        </w:rPr>
-        <w:t xml:space="preserve"> </w:t>
-      </w:r>
-      <w:r>
-        <w:rPr>
-          <w:rFonts w:eastAsiaTheme="minorHAnsi"/>
-          <w:color w:val="595959" w:themeColor="text1" w:themeTint="A6"/>
-          <w:sz w:val="20"/>
+          <w:noProof/>
           <w:lang w:eastAsia="en-US"/>
         </w:rPr>
-        <w:t>+</w:t>
-      </w:r>
-      <w:r>
-        <w:rPr>
-          <w:rFonts w:eastAsiaTheme="minorHAnsi"/>
-          <w:color w:val="595959" w:themeColor="text1" w:themeTint="A6"/>
-          <w:sz w:val="20"/>
-          <w:lang w:eastAsia="en-US"/>
-        </w:rPr>
-        <w:t>381</w:t>
-      </w:r>
-      <w:r>
-        <w:rPr>
-          <w:rFonts w:eastAsiaTheme="minorHAnsi"/>
-          <w:color w:val="595959" w:themeColor="text1" w:themeTint="A6"/>
-          <w:sz w:val="20"/>
-          <w:lang w:eastAsia="en-US"/>
-        </w:rPr>
-        <w:t xml:space="preserve"> </w:t>
-      </w:r>
-      <w:r>
-        <w:rPr>
-          <w:rFonts w:eastAsiaTheme="minorHAnsi"/>
-          <w:color w:val="595959" w:themeColor="text1" w:themeTint="A6"/>
-          <w:sz w:val="20"/>
-          <w:lang w:eastAsia="en-US"/>
-        </w:rPr>
-        <w:t>638055103</w:t>
-      </w:r>
-      <w:r>
-        <w:rPr>
-          <w:color w:val="000000" w:themeColor="text1"/>
-          <w:sz w:val="24"/>
-        </w:rPr>
-        <w:t xml:space="preserve"> </w:t>
-      </w:r>
-      <w:r>
-        <w:rPr>
-          <w:color w:val="000000" w:themeColor="text1"/>
-          <w:sz w:val="24"/>
-        </w:rPr>
-        <w:t xml:space="preserve">  </w:t>
-      </w:r>
-      <w:r>
-        <w:rPr>
-          <w:color w:val="000000" w:themeColor="text1"/>
-          <w:sz w:val="24"/>
-        </w:rPr>
-        <w:t xml:space="preserve"> </w:t>
-      </w:r>
-      <w:r>
-        <w:rPr>
-          <w:color w:val="000000" w:themeColor="text1"/>
-          <w:sz w:val="24"/>
-        </w:rPr>
-        <w:t xml:space="preserve"> </w:t>
-      </w:r>
-      <w:r>
-        <w:rPr>
-          <w:noProof/>
-        </w:rPr>
         <w:drawing>
-          <wp:inline distT="0" distB="0" distL="0" distR="0" wp14:anchorId="5D6CFAFC" wp14:editId="38E56C77">
+          <wp:inline distT="0" distB="0" distL="0" distR="0" wp14:anchorId="5CF689B5" wp14:editId="790DC1BD">
             <wp:extent cx="133350" cy="139893"/>
             <wp:effectExtent l="0" t="0" r="0" b="0"/>
             <wp:docPr id="2" name="Picture 2" descr="Description: C:\Users\A\AppData\Local\Microsoft\Windows\INetCache\Content.Word\pngwing.com.png"/>
@@ -443,7 +366,7 @@
                     </pic:cNvPicPr>
                   </pic:nvPicPr>
                   <pic:blipFill>
-                    <a:blip r:embed="rId9" cstate="print">
+                    <a:blip r:embed="rId8" cstate="print">
                       <a:extLst>
                         <a:ext uri="{28A0092B-C50C-407E-A947-70E740481C1C}">
                           <a14:useLocalDpi xmlns:a14="http://schemas.microsoft.com/office/drawing/2010/main" val="0"/>
@@ -479,37 +402,14 @@
           <w:color w:val="000000" w:themeColor="text1"/>
           <w:sz w:val="24"/>
         </w:rPr>
-        <w:t xml:space="preserve">  </w:t>
+        <w:t xml:space="preserve"> </w:t>
       </w:r>
       <w:r>
         <w:rPr>
           <w:color w:val="000000" w:themeColor="text1"/>
-          <w:sz w:val="24"/>
-        </w:rPr>
-        <w:t>linkedin.com/in/</w:t>
-      </w:r>
-      <w:proofErr w:type="spellStart"/>
-      <w:r>
-        <w:rPr>
-          <w:color w:val="000000" w:themeColor="text1"/>
-          <w:sz w:val="24"/>
-        </w:rPr>
-        <w:t>nikola</w:t>
-      </w:r>
-      <w:proofErr w:type="spellEnd"/>
-      <w:r>
-        <w:rPr>
-          <w:color w:val="000000" w:themeColor="text1"/>
-          <w:sz w:val="24"/>
-        </w:rPr>
-        <w:t>-pro</w:t>
-      </w:r>
-      <w:r>
-        <w:rPr>
-          <w:color w:val="000000" w:themeColor="text1"/>
-          <w:sz w:val="24"/>
-        </w:rPr>
-        <w:t>/</w:t>
+          <w:sz w:val="20"/>
+        </w:rPr>
+        <w:t>linkedin.com/in/nikola-bugarski-2a5b03333/</w:t>
       </w:r>
     </w:p>
     <w:p>
@@ -568,6 +468,7 @@
           <w:b/>
           <w:noProof/>
           <w:sz w:val="36"/>
+          <w:lang w:eastAsia="en-US"/>
         </w:rPr>
         <mc:AlternateContent>
           <mc:Choice Requires="wps">
@@ -622,7 +523,7 @@
           </mc:Choice>
           <mc:Fallback>
             <w:pict>
-              <v:shape id="Google Shape;57;p13" o:spid="_x0000_s1026" type="#_x0000_t32" style="position:absolute;margin-left:0;margin-top:1.25pt;width:402.8pt;height:0;z-index:251666432;visibility:visible;mso-wrap-style:square;mso-width-percent:0;mso-wrap-distance-left:9pt;mso-wrap-distance-top:0;mso-wrap-distance-right:9pt;mso-wrap-distance-bottom:0;mso-position-horizontal:absolute;mso-position-horizontal-relative:text;mso-position-vertical:absolute;mso-position-vertical-relative:text;mso-width-percent:0;mso-width-relative:margin" o:gfxdata="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" strokecolor="#a5a5a5 [2092]"/>
+              <v:shape w14:anchorId="0B7C3562" id="Google Shape;57;p13" o:spid="_x0000_s1026" type="#_x0000_t32" style="position:absolute;margin-left:0;margin-top:1.25pt;width:402.8pt;height:0;z-index:251666432;visibility:visible;mso-wrap-style:square;mso-width-percent:0;mso-wrap-distance-left:9pt;mso-wrap-distance-top:0;mso-wrap-distance-right:9pt;mso-wrap-distance-bottom:0;mso-position-horizontal:absolute;mso-position-horizontal-relative:text;mso-position-vertical:absolute;mso-position-vertical-relative:text;mso-width-percent:0;mso-width-relative:margin" o:gfxdata="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" strokecolor="#a5a5a5 [2092]"/>
             </w:pict>
           </mc:Fallback>
         </mc:AlternateContent>
@@ -651,7 +552,18 @@
           <w:sz w:val="20"/>
           <w:lang w:eastAsia="en-US"/>
         </w:rPr>
-        <w:t xml:space="preserve">As a senior software developer with more than 6 years experiences, I am responsible for building </w:t>
+        <w:t>As a senior software developer with more tha</w:t>
+      </w:r>
+      <w:bookmarkStart w:id="0" w:name="_GoBack"/>
+      <w:bookmarkEnd w:id="0"/>
+      <w:r>
+        <w:rPr>
+          <w:rFonts w:eastAsiaTheme="minorHAnsi"/>
+          <w:color w:val="595959" w:themeColor="text1" w:themeTint="A6"/>
+          <w:sz w:val="20"/>
+          <w:lang w:eastAsia="en-US"/>
+        </w:rPr>
+        <w:t xml:space="preserve">n 6 years experiences, I am responsible for building </w:t>
       </w:r>
       <w:r>
         <w:rPr>
@@ -886,6 +798,7 @@
           <w:b/>
           <w:noProof/>
           <w:sz w:val="44"/>
+          <w:lang w:eastAsia="en-US"/>
         </w:rPr>
         <mc:AlternateContent>
           <mc:Choice Requires="wps">
@@ -940,7 +853,7 @@
           </mc:Choice>
           <mc:Fallback>
             <w:pict>
-              <v:shape id="Google Shape;57;p13" o:spid="_x0000_s1026" type="#_x0000_t32" style="position:absolute;margin-left:0;margin-top:29.75pt;width:402.8pt;height:0;z-index:251668480;visibility:visible;mso-wrap-style:square;mso-width-percent:0;mso-wrap-distance-left:9pt;mso-wrap-distance-top:0;mso-wrap-distance-right:9pt;mso-wrap-distance-bottom:0;mso-position-horizontal:absolute;mso-position-horizontal-relative:text;mso-position-vertical:absolute;mso-position-vertical-relative:text;mso-width-percent:0;mso-width-relative:margin" o:gfxdata="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" strokecolor="#a5a5a5 [2092]"/>
+              <v:shape w14:anchorId="05522CD8" id="Google Shape;57;p13" o:spid="_x0000_s1026" type="#_x0000_t32" style="position:absolute;margin-left:0;margin-top:29.75pt;width:402.8pt;height:0;z-index:251668480;visibility:visible;mso-wrap-style:square;mso-width-percent:0;mso-wrap-distance-left:9pt;mso-wrap-distance-top:0;mso-wrap-distance-right:9pt;mso-wrap-distance-bottom:0;mso-position-horizontal:absolute;mso-position-horizontal-relative:text;mso-position-vertical:absolute;mso-position-vertical-relative:text;mso-width-percent:0;mso-width-relative:margin" o:gfxdata="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" strokecolor="#a5a5a5 [2092]"/>
             </w:pict>
           </mc:Fallback>
         </mc:AlternateContent>
@@ -1448,7 +1361,6 @@
         </w:rPr>
         <w:t xml:space="preserve">, resulting in improved load times by 40% through optimized code structure and integration of </w:t>
       </w:r>
-      <w:proofErr w:type="spellStart"/>
       <w:r>
         <w:rPr>
           <w:rFonts w:eastAsia="Times New Roman" w:cstheme="minorHAnsi"/>
@@ -1461,7 +1373,6 @@
         </w:rPr>
         <w:t>NoSQL</w:t>
       </w:r>
-      <w:proofErr w:type="spellEnd"/>
       <w:r>
         <w:rPr>
           <w:rFonts w:eastAsia="Times New Roman" w:cstheme="minorHAnsi"/>
@@ -2577,7 +2488,6 @@
         </w:rPr>
         <w:t xml:space="preserve">Utilized project management tools such as </w:t>
       </w:r>
-      <w:proofErr w:type="spellStart"/>
       <w:r>
         <w:rPr>
           <w:rFonts w:cstheme="minorHAnsi"/>
@@ -2588,7 +2498,6 @@
         </w:rPr>
         <w:t>Jira</w:t>
       </w:r>
-      <w:proofErr w:type="spellEnd"/>
       <w:r>
         <w:rPr>
           <w:rFonts w:cstheme="minorHAnsi"/>
@@ -2607,7 +2516,6 @@
         </w:rPr>
         <w:t xml:space="preserve"> </w:t>
       </w:r>
-      <w:proofErr w:type="spellStart"/>
       <w:r>
         <w:rPr>
           <w:rFonts w:cstheme="minorHAnsi"/>
@@ -2618,7 +2526,6 @@
         </w:rPr>
         <w:t>Trello</w:t>
       </w:r>
-      <w:proofErr w:type="spellEnd"/>
       <w:r>
         <w:rPr>
           <w:rFonts w:cstheme="minorHAnsi"/>
@@ -2662,25 +2569,14 @@
       <w:r>
         <w:t xml:space="preserve"> </w:t>
       </w:r>
-      <w:proofErr w:type="spellStart"/>
-      <w:r>
-        <w:rPr>
-          <w:rFonts w:cstheme="minorHAnsi"/>
-          <w:color w:val="595959" w:themeColor="text1" w:themeTint="A6"/>
-          <w:sz w:val="20"/>
-          <w:szCs w:val="20"/>
-        </w:rPr>
-        <w:t>OAuth</w:t>
-      </w:r>
-      <w:proofErr w:type="spellEnd"/>
-      <w:r>
-        <w:rPr>
-          <w:rFonts w:cstheme="minorHAnsi"/>
-          <w:color w:val="595959" w:themeColor="text1" w:themeTint="A6"/>
-          <w:sz w:val="20"/>
-          <w:szCs w:val="20"/>
-        </w:rPr>
-        <w:t xml:space="preserve"> authentication and two-factor authentication (2FA) to enhance user security and streamline login processes, ensuring the protection of user data</w:t>
+      <w:r>
+        <w:rPr>
+          <w:rFonts w:cstheme="minorHAnsi"/>
+          <w:color w:val="595959" w:themeColor="text1" w:themeTint="A6"/>
+          <w:sz w:val="20"/>
+          <w:szCs w:val="20"/>
+        </w:rPr>
+        <w:t>OAuth authentication and two-factor authentication (2FA) to enhance user security and streamline login processes, ensuring the protection of user data</w:t>
       </w:r>
       <w:r>
         <w:rPr>
@@ -2833,7 +2729,6 @@
         </w:rPr>
         <w:t xml:space="preserve">, </w:t>
       </w:r>
-      <w:proofErr w:type="spellStart"/>
       <w:r>
         <w:rPr>
           <w:rFonts w:cstheme="minorHAnsi"/>
@@ -2844,7 +2739,6 @@
         </w:rPr>
         <w:t>Docker</w:t>
       </w:r>
-      <w:proofErr w:type="spellEnd"/>
       <w:r>
         <w:rPr>
           <w:rFonts w:cstheme="minorHAnsi"/>
@@ -2854,7 +2748,6 @@
         </w:rPr>
         <w:t xml:space="preserve">, and </w:t>
       </w:r>
-      <w:proofErr w:type="spellStart"/>
       <w:r>
         <w:rPr>
           <w:rFonts w:cstheme="minorHAnsi"/>
@@ -2865,7 +2758,6 @@
         </w:rPr>
         <w:t>Kubernetes</w:t>
       </w:r>
-      <w:proofErr w:type="spellEnd"/>
       <w:r>
         <w:rPr>
           <w:rFonts w:cstheme="minorHAnsi"/>
@@ -3134,7 +3026,6 @@
         </w:rPr>
         <w:t xml:space="preserve"> and </w:t>
       </w:r>
-      <w:proofErr w:type="spellStart"/>
       <w:r>
         <w:rPr>
           <w:rFonts w:cstheme="minorHAnsi"/>
@@ -3145,7 +3036,6 @@
         </w:rPr>
         <w:t>DevOps</w:t>
       </w:r>
-      <w:proofErr w:type="spellEnd"/>
       <w:r>
         <w:rPr>
           <w:rFonts w:cstheme="minorHAnsi"/>
@@ -3278,7 +3168,6 @@
         </w:rPr>
         <w:t xml:space="preserve">, </w:t>
       </w:r>
-      <w:proofErr w:type="spellStart"/>
       <w:r>
         <w:rPr>
           <w:rFonts w:cstheme="minorHAnsi"/>
@@ -3287,7 +3176,6 @@
         </w:rPr>
         <w:t>Docker</w:t>
       </w:r>
-      <w:proofErr w:type="spellEnd"/>
       <w:r>
         <w:rPr>
           <w:rFonts w:cstheme="minorHAnsi"/>
@@ -3295,7 +3183,6 @@
         </w:rPr>
         <w:t xml:space="preserve">, </w:t>
       </w:r>
-      <w:proofErr w:type="spellStart"/>
       <w:r>
         <w:rPr>
           <w:rFonts w:cstheme="minorHAnsi"/>
@@ -3304,7 +3191,6 @@
         </w:rPr>
         <w:t>Kubernetes</w:t>
       </w:r>
-      <w:proofErr w:type="spellEnd"/>
       <w:r>
         <w:rPr>
           <w:rFonts w:cstheme="minorHAnsi"/>
@@ -3898,7 +3784,6 @@
         </w:rPr>
         <w:t xml:space="preserve">, </w:t>
       </w:r>
-      <w:proofErr w:type="spellStart"/>
       <w:r>
         <w:rPr>
           <w:rFonts w:cstheme="minorHAnsi"/>
@@ -3907,7 +3792,6 @@
         </w:rPr>
         <w:t>jQuery</w:t>
       </w:r>
-      <w:proofErr w:type="spellEnd"/>
       <w:r>
         <w:rPr>
           <w:rFonts w:cstheme="minorHAnsi"/>
@@ -4092,6 +3976,7 @@
           <w:b/>
           <w:noProof/>
           <w:sz w:val="44"/>
+          <w:lang w:eastAsia="en-US"/>
         </w:rPr>
         <mc:AlternateContent>
           <mc:Choice Requires="wps">
@@ -4146,7 +4031,7 @@
           </mc:Choice>
           <mc:Fallback>
             <w:pict>
-              <v:shape id="Google Shape;57;p13" o:spid="_x0000_s1026" type="#_x0000_t32" style="position:absolute;margin-left:0;margin-top:29.75pt;width:402.8pt;height:0;z-index:251670528;visibility:visible;mso-wrap-style:square;mso-width-percent:0;mso-wrap-distance-left:9pt;mso-wrap-distance-top:0;mso-wrap-distance-right:9pt;mso-wrap-distance-bottom:0;mso-position-horizontal:absolute;mso-position-horizontal-relative:text;mso-position-vertical:absolute;mso-position-vertical-relative:text;mso-width-percent:0;mso-width-relative:margin" o:gfxdata="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" strokecolor="#a5a5a5 [2092]"/>
+              <v:shape w14:anchorId="37C42B1E" id="Google Shape;57;p13" o:spid="_x0000_s1026" type="#_x0000_t32" style="position:absolute;margin-left:0;margin-top:29.75pt;width:402.8pt;height:0;z-index:251670528;visibility:visible;mso-wrap-style:square;mso-width-percent:0;mso-wrap-distance-left:9pt;mso-wrap-distance-top:0;mso-wrap-distance-right:9pt;mso-wrap-distance-bottom:0;mso-position-horizontal:absolute;mso-position-horizontal-relative:text;mso-position-vertical:absolute;mso-position-vertical-relative:text;mso-width-percent:0;mso-width-relative:margin" o:gfxdata="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" strokecolor="#a5a5a5 [2092]"/>
             </w:pict>
           </mc:Fallback>
         </mc:AlternateContent>
@@ -4468,6 +4353,7 @@
           <w:b/>
           <w:noProof/>
           <w:sz w:val="44"/>
+          <w:lang w:eastAsia="en-US"/>
         </w:rPr>
         <mc:AlternateContent>
           <mc:Choice Requires="wps">
@@ -4522,7 +4408,7 @@
           </mc:Choice>
           <mc:Fallback>
             <w:pict>
-              <v:shape id="Google Shape;57;p13" o:spid="_x0000_s1026" type="#_x0000_t32" style="position:absolute;margin-left:0;margin-top:29.75pt;width:402.8pt;height:0;z-index:251672576;visibility:visible;mso-wrap-style:square;mso-width-percent:0;mso-wrap-distance-left:9pt;mso-wrap-distance-top:0;mso-wrap-distance-right:9pt;mso-wrap-distance-bottom:0;mso-position-horizontal:absolute;mso-position-horizontal-relative:text;mso-position-vertical:absolute;mso-position-vertical-relative:text;mso-width-percent:0;mso-width-relative:margin" o:gfxdata="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" strokecolor="#a5a5a5 [2092]"/>
+              <v:shape w14:anchorId="4F8B8C1A" id="Google Shape;57;p13" o:spid="_x0000_s1026" type="#_x0000_t32" style="position:absolute;margin-left:0;margin-top:29.75pt;width:402.8pt;height:0;z-index:251672576;visibility:visible;mso-wrap-style:square;mso-width-percent:0;mso-wrap-distance-left:9pt;mso-wrap-distance-top:0;mso-wrap-distance-right:9pt;mso-wrap-distance-bottom:0;mso-position-horizontal:absolute;mso-position-horizontal-relative:text;mso-position-vertical:absolute;mso-position-vertical-relative:text;mso-width-percent:0;mso-width-relative:margin" o:gfxdata="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" strokecolor="#a5a5a5 [2092]"/>
             </w:pict>
           </mc:Fallback>
         </mc:AlternateContent>
@@ -4698,27 +4584,7 @@
           <w:sz w:val="18"/>
           <w:szCs w:val="18"/>
         </w:rPr>
-        <w:t xml:space="preserve">, Hooks, React Query, MUI, </w:t>
-      </w:r>
-      <w:proofErr w:type="spellStart"/>
-      <w:r>
-        <w:rPr>
-          <w:rFonts w:cstheme="minorHAnsi"/>
-          <w:color w:val="595959" w:themeColor="text1" w:themeTint="A6"/>
-          <w:sz w:val="18"/>
-          <w:szCs w:val="18"/>
-        </w:rPr>
-        <w:t>JQuery</w:t>
-      </w:r>
-      <w:proofErr w:type="spellEnd"/>
-      <w:r>
-        <w:rPr>
-          <w:rFonts w:cstheme="minorHAnsi"/>
-          <w:color w:val="595959" w:themeColor="text1" w:themeTint="A6"/>
-          <w:sz w:val="18"/>
-          <w:szCs w:val="18"/>
-        </w:rPr>
-        <w:t>, BS5, Tailwind CSS</w:t>
+        <w:t>, Hooks, React Query, MUI, JQuery, BS5, Tailwind CSS</w:t>
       </w:r>
     </w:p>
     <w:p>
@@ -4761,25 +4627,7 @@
           <w:sz w:val="18"/>
           <w:szCs w:val="18"/>
         </w:rPr>
-        <w:t xml:space="preserve"> Node.js, Express.js, Nest.js, .NET, .NET Core, ASP.NET, Python, </w:t>
-      </w:r>
-      <w:proofErr w:type="spellStart"/>
-      <w:r>
-        <w:rPr>
-          <w:color w:val="595959" w:themeColor="text1" w:themeTint="A6"/>
-          <w:sz w:val="18"/>
-          <w:szCs w:val="18"/>
-        </w:rPr>
-        <w:t>Django</w:t>
-      </w:r>
-      <w:proofErr w:type="spellEnd"/>
-      <w:r>
-        <w:rPr>
-          <w:color w:val="595959" w:themeColor="text1" w:themeTint="A6"/>
-          <w:sz w:val="18"/>
-          <w:szCs w:val="18"/>
-        </w:rPr>
-        <w:t xml:space="preserve">, Flask, </w:t>
+        <w:t xml:space="preserve"> Node.js, Express.js, Nest.js, .NET, .NET Core, ASP.NET, Python, Django, Flask, </w:t>
       </w:r>
       <w:proofErr w:type="spellStart"/>
       <w:r>
@@ -4868,43 +4716,7 @@
           <w:sz w:val="18"/>
           <w:szCs w:val="18"/>
         </w:rPr>
-        <w:t xml:space="preserve"> MySQL, </w:t>
-      </w:r>
-      <w:proofErr w:type="spellStart"/>
-      <w:r>
-        <w:rPr>
-          <w:color w:val="595959" w:themeColor="text1" w:themeTint="A6"/>
-          <w:sz w:val="18"/>
-          <w:szCs w:val="18"/>
-        </w:rPr>
-        <w:t>PostgreSQL</w:t>
-      </w:r>
-      <w:proofErr w:type="spellEnd"/>
-      <w:r>
-        <w:rPr>
-          <w:color w:val="595959" w:themeColor="text1" w:themeTint="A6"/>
-          <w:sz w:val="18"/>
-          <w:szCs w:val="18"/>
-        </w:rPr>
-        <w:t xml:space="preserve">, </w:t>
-      </w:r>
-      <w:proofErr w:type="spellStart"/>
-      <w:r>
-        <w:rPr>
-          <w:color w:val="595959" w:themeColor="text1" w:themeTint="A6"/>
-          <w:sz w:val="18"/>
-          <w:szCs w:val="18"/>
-        </w:rPr>
-        <w:t>MongoDB</w:t>
-      </w:r>
-      <w:proofErr w:type="spellEnd"/>
-      <w:r>
-        <w:rPr>
-          <w:color w:val="595959" w:themeColor="text1" w:themeTint="A6"/>
-          <w:sz w:val="18"/>
-          <w:szCs w:val="18"/>
-        </w:rPr>
-        <w:t xml:space="preserve">, SQLite, </w:t>
+        <w:t xml:space="preserve"> MySQL, PostgreSQL, MongoDB, SQLite, </w:t>
       </w:r>
       <w:proofErr w:type="spellStart"/>
       <w:r>
@@ -4949,89 +4761,23 @@
           <w:sz w:val="18"/>
           <w:szCs w:val="18"/>
         </w:rPr>
-        <w:t xml:space="preserve">Cloud and </w:t>
-      </w:r>
-      <w:proofErr w:type="spellStart"/>
-      <w:r>
-        <w:rPr>
-          <w:rFonts w:cstheme="minorHAnsi"/>
-          <w:b/>
+        <w:t>Cloud and DevOps</w:t>
+      </w:r>
+      <w:r>
+        <w:rPr>
           <w:color w:val="595959" w:themeColor="text1" w:themeTint="A6"/>
           <w:sz w:val="18"/>
           <w:szCs w:val="18"/>
         </w:rPr>
-        <w:t>DevOps</w:t>
-      </w:r>
-      <w:proofErr w:type="spellEnd"/>
+        <w:t>:</w:t>
+      </w:r>
       <w:r>
         <w:rPr>
           <w:color w:val="595959" w:themeColor="text1" w:themeTint="A6"/>
           <w:sz w:val="18"/>
           <w:szCs w:val="18"/>
         </w:rPr>
-        <w:t>:</w:t>
-      </w:r>
-      <w:r>
-        <w:rPr>
-          <w:color w:val="595959" w:themeColor="text1" w:themeTint="A6"/>
-          <w:sz w:val="18"/>
-          <w:szCs w:val="18"/>
-        </w:rPr>
-        <w:t xml:space="preserve"> Amazon web services(AWS), Azure </w:t>
-      </w:r>
-      <w:proofErr w:type="spellStart"/>
-      <w:r>
-        <w:rPr>
-          <w:color w:val="595959" w:themeColor="text1" w:themeTint="A6"/>
-          <w:sz w:val="18"/>
-          <w:szCs w:val="18"/>
-        </w:rPr>
-        <w:t>DevOps</w:t>
-      </w:r>
-      <w:proofErr w:type="spellEnd"/>
-      <w:r>
-        <w:rPr>
-          <w:color w:val="595959" w:themeColor="text1" w:themeTint="A6"/>
-          <w:sz w:val="18"/>
-          <w:szCs w:val="18"/>
-        </w:rPr>
-        <w:t xml:space="preserve"> services, Google cloud platform, </w:t>
-      </w:r>
-      <w:proofErr w:type="spellStart"/>
-      <w:r>
-        <w:rPr>
-          <w:color w:val="595959" w:themeColor="text1" w:themeTint="A6"/>
-          <w:sz w:val="18"/>
-          <w:szCs w:val="18"/>
-        </w:rPr>
-        <w:t>Docker</w:t>
-      </w:r>
-      <w:proofErr w:type="spellEnd"/>
-      <w:r>
-        <w:rPr>
-          <w:color w:val="595959" w:themeColor="text1" w:themeTint="A6"/>
-          <w:sz w:val="18"/>
-          <w:szCs w:val="18"/>
-        </w:rPr>
-        <w:t xml:space="preserve">, </w:t>
-      </w:r>
-      <w:proofErr w:type="spellStart"/>
-      <w:r>
-        <w:rPr>
-          <w:color w:val="595959" w:themeColor="text1" w:themeTint="A6"/>
-          <w:sz w:val="18"/>
-          <w:szCs w:val="18"/>
-        </w:rPr>
-        <w:t>Kubernetes</w:t>
-      </w:r>
-      <w:proofErr w:type="spellEnd"/>
-      <w:r>
-        <w:rPr>
-          <w:color w:val="595959" w:themeColor="text1" w:themeTint="A6"/>
-          <w:sz w:val="18"/>
-          <w:szCs w:val="18"/>
-        </w:rPr>
-        <w:t>, CI/CD pipelines</w:t>
+        <w:t xml:space="preserve"> Amazon web services(AWS), Azure DevOps services, Google cloud platform, Docker, Kubernetes, CI/CD pipelines</w:t>
       </w:r>
     </w:p>
     <w:p>
@@ -5060,7 +4806,7 @@
 </file>
 
 <file path=word/numbering.xml><?xml version="1.0" encoding="utf-8"?>
-<w:numbering xmlns:wpc="http://schemas.microsoft.com/office/word/2010/wordprocessingCanvas" xmlns:mc="http://schemas.openxmlformats.org/markup-compatibility/2006" xmlns:o="urn:schemas-microsoft-com:office:office" xmlns:r="http://schemas.openxmlformats.org/officeDocument/2006/relationships" xmlns:m="http://schemas.openxmlformats.org/officeDocument/2006/math" xmlns:v="urn:schemas-microsoft-com:vml" xmlns:wp14="http://schemas.microsoft.com/office/word/2010/wordprocessingDrawing" xmlns:wp="http://schemas.openxmlformats.org/drawingml/2006/wordprocessingDrawing" xmlns:w10="urn:schemas-microsoft-com:office:word" xmlns:w="http://schemas.openxmlformats.org/wordprocessingml/2006/main" xmlns:w14="http://schemas.microsoft.com/office/word/2010/wordml" xmlns:wpg="http://schemas.microsoft.com/office/word/2010/wordprocessingGroup" xmlns:wpi="http://schemas.microsoft.com/office/word/2010/wordprocessingInk" xmlns:wne="http://schemas.microsoft.com/office/word/2006/wordml" xmlns:wps="http://schemas.microsoft.com/office/word/2010/wordprocessingShape" mc:Ignorable="w14 wp14">
+<w:numbering xmlns:wpc="http://schemas.microsoft.com/office/word/2010/wordprocessingCanvas" xmlns:cx="http://schemas.microsoft.com/office/drawing/2014/chartex" xmlns:cx1="http://schemas.microsoft.com/office/drawing/2015/9/8/chartex" xmlns:mc="http://schemas.openxmlformats.org/markup-compatibility/2006" xmlns:o="urn:schemas-microsoft-com:office:office" xmlns:r="http://schemas.openxmlformats.org/officeDocument/2006/relationships" xmlns:m="http://schemas.openxmlformats.org/officeDocument/2006/math" xmlns:v="urn:schemas-microsoft-com:vml" xmlns:wp14="http://schemas.microsoft.com/office/word/2010/wordprocessingDrawing" xmlns:wp="http://schemas.openxmlformats.org/drawingml/2006/wordprocessingDrawing" xmlns:w10="urn:schemas-microsoft-com:office:word" xmlns:w="http://schemas.openxmlformats.org/wordprocessingml/2006/main" xmlns:w14="http://schemas.microsoft.com/office/word/2010/wordml" xmlns:w15="http://schemas.microsoft.com/office/word/2012/wordml" xmlns:w16se="http://schemas.microsoft.com/office/word/2015/wordml/symex" xmlns:wpg="http://schemas.microsoft.com/office/word/2010/wordprocessingGroup" xmlns:wpi="http://schemas.microsoft.com/office/word/2010/wordprocessingInk" xmlns:wne="http://schemas.microsoft.com/office/word/2006/wordml" xmlns:wps="http://schemas.microsoft.com/office/word/2010/wordprocessingShape" mc:Ignorable="w14 w15 w16se wp14">
   <w:numPicBullet w:numPicBulletId="0">
     <w:pict>
       <v:shapetype id="_x0000_t75" coordsize="21600,21600" o:spt="75" o:preferrelative="t" path="m@4@5l@4@11@9@11@9@5xe" filled="f" stroked="f">
@@ -5082,12 +4828,12 @@
         <v:path o:extrusionok="f" gradientshapeok="t" o:connecttype="rect"/>
         <o:lock v:ext="edit" aspectratio="t"/>
       </v:shapetype>
-      <v:shape id="_x0000_i1035" type="#_x0000_t75" alt="Description: pngwing" style="width:10.9pt;height:10.9pt;visibility:visible;mso-wrap-style:square" o:bullet="t">
+      <v:shape id="_x0000_i1043" type="#_x0000_t75" alt="Description: pngwing" style="width:11pt;height:11pt;visibility:visible;mso-wrap-style:square" o:bullet="t">
         <v:imagedata r:id="rId1" o:title="pngwing"/>
       </v:shape>
     </w:pict>
   </w:numPicBullet>
-  <w:abstractNum w:abstractNumId="0">
+  <w:abstractNum w:abstractNumId="0" w15:restartNumberingAfterBreak="0">
     <w:nsid w:val="23AA734C"/>
     <w:multiLevelType w:val="hybridMultilevel"/>
     <w:tmpl w:val="F466B5DC"/>
@@ -5200,7 +4946,7 @@
       </w:rPr>
     </w:lvl>
   </w:abstractNum>
-  <w:abstractNum w:abstractNumId="1">
+  <w:abstractNum w:abstractNumId="1" w15:restartNumberingAfterBreak="0">
     <w:nsid w:val="38461E75"/>
     <w:multiLevelType w:val="hybridMultilevel"/>
     <w:tmpl w:val="48683318"/>
@@ -5313,7 +5059,7 @@
       </w:rPr>
     </w:lvl>
   </w:abstractNum>
-  <w:abstractNum w:abstractNumId="2">
+  <w:abstractNum w:abstractNumId="2" w15:restartNumberingAfterBreak="0">
     <w:nsid w:val="3D9A01F1"/>
     <w:multiLevelType w:val="hybridMultilevel"/>
     <w:tmpl w:val="42205A6E"/>
@@ -5426,7 +5172,7 @@
       </w:rPr>
     </w:lvl>
   </w:abstractNum>
-  <w:abstractNum w:abstractNumId="3">
+  <w:abstractNum w:abstractNumId="3" w15:restartNumberingAfterBreak="0">
     <w:nsid w:val="5B947E01"/>
     <w:multiLevelType w:val="hybridMultilevel"/>
     <w:tmpl w:val="9828DB5A"/>
@@ -5567,7 +5313,7 @@
       </w:rPr>
     </w:lvl>
   </w:abstractNum>
-  <w:abstractNum w:abstractNumId="4">
+  <w:abstractNum w:abstractNumId="4" w15:restartNumberingAfterBreak="0">
     <w:nsid w:val="769D43D7"/>
     <w:multiLevelType w:val="hybridMultilevel"/>
     <w:tmpl w:val="7DB0324E"/>
@@ -5699,7 +5445,7 @@
 </file>
 
 <file path=word/styles.xml><?xml version="1.0" encoding="utf-8"?>
-<w:styles xmlns:mc="http://schemas.openxmlformats.org/markup-compatibility/2006" xmlns:r="http://schemas.openxmlformats.org/officeDocument/2006/relationships" xmlns:w="http://schemas.openxmlformats.org/wordprocessingml/2006/main" xmlns:w14="http://schemas.microsoft.com/office/word/2010/wordml" mc:Ignorable="w14">
+<w:styles xmlns:mc="http://schemas.openxmlformats.org/markup-compatibility/2006" xmlns:r="http://schemas.openxmlformats.org/officeDocument/2006/relationships" xmlns:w="http://schemas.openxmlformats.org/wordprocessingml/2006/main" xmlns:w14="http://schemas.microsoft.com/office/word/2010/wordml" xmlns:w15="http://schemas.microsoft.com/office/word/2012/wordml" xmlns:w16se="http://schemas.microsoft.com/office/word/2015/wordml/symex" mc:Ignorable="w14 w15 w16se">
   <w:docDefaults>
     <w:rPrDefault>
       <w:rPr>
@@ -5715,144 +5461,378 @@
       </w:pPr>
     </w:pPrDefault>
   </w:docDefaults>
-  <w:latentStyles w:defLockedState="0" w:defUIPriority="99" w:defSemiHidden="1" w:defUnhideWhenUsed="1" w:defQFormat="0" w:count="267">
-    <w:lsdException w:name="Normal" w:semiHidden="0" w:uiPriority="0" w:unhideWhenUsed="0" w:qFormat="1"/>
-    <w:lsdException w:name="heading 1" w:semiHidden="0" w:uiPriority="9" w:unhideWhenUsed="0" w:qFormat="1"/>
-    <w:lsdException w:name="heading 2" w:uiPriority="9" w:qFormat="1"/>
-    <w:lsdException w:name="heading 3" w:uiPriority="9" w:qFormat="1"/>
-    <w:lsdException w:name="heading 4" w:uiPriority="9" w:qFormat="1"/>
-    <w:lsdException w:name="heading 5" w:uiPriority="9" w:qFormat="1"/>
-    <w:lsdException w:name="heading 6" w:uiPriority="9" w:qFormat="1"/>
-    <w:lsdException w:name="heading 7" w:uiPriority="9" w:qFormat="1"/>
-    <w:lsdException w:name="heading 8" w:uiPriority="9" w:qFormat="1"/>
-    <w:lsdException w:name="heading 9" w:uiPriority="9" w:qFormat="1"/>
-    <w:lsdException w:name="toc 1" w:uiPriority="39"/>
-    <w:lsdException w:name="toc 2" w:uiPriority="39"/>
-    <w:lsdException w:name="toc 3" w:uiPriority="39"/>
-    <w:lsdException w:name="toc 4" w:uiPriority="39"/>
-    <w:lsdException w:name="toc 5" w:uiPriority="39"/>
-    <w:lsdException w:name="toc 6" w:uiPriority="39"/>
-    <w:lsdException w:name="toc 7" w:uiPriority="39"/>
-    <w:lsdException w:name="toc 8" w:uiPriority="39"/>
-    <w:lsdException w:name="toc 9" w:uiPriority="39"/>
-    <w:lsdException w:name="caption" w:uiPriority="35" w:qFormat="1"/>
-    <w:lsdException w:name="Title" w:semiHidden="0" w:uiPriority="10" w:unhideWhenUsed="0" w:qFormat="1"/>
-    <w:lsdException w:name="Default Paragraph Font" w:uiPriority="1"/>
-    <w:lsdException w:name="Subtitle" w:semiHidden="0" w:uiPriority="11" w:unhideWhenUsed="0" w:qFormat="1"/>
-    <w:lsdException w:name="Strong" w:semiHidden="0" w:uiPriority="22" w:unhideWhenUsed="0" w:qFormat="1"/>
-    <w:lsdException w:name="Emphasis" w:semiHidden="0" w:uiPriority="20" w:unhideWhenUsed="0" w:qFormat="1"/>
-    <w:lsdException w:name="Table Grid" w:semiHidden="0" w:uiPriority="39" w:unhideWhenUsed="0"/>
-    <w:lsdException w:name="Placeholder Text" w:unhideWhenUsed="0"/>
-    <w:lsdException w:name="No Spacing" w:semiHidden="0" w:uiPriority="1" w:unhideWhenUsed="0" w:qFormat="1"/>
-    <w:lsdException w:name="Light Shading" w:semiHidden="0" w:uiPriority="60" w:unhideWhenUsed="0"/>
-    <w:lsdException w:name="Light List" w:semiHidden="0" w:uiPriority="61" w:unhideWhenUsed="0"/>
-    <w:lsdException w:name="Light Grid" w:semiHidden="0" w:uiPriority="62" w:unhideWhenUsed="0"/>
-    <w:lsdException w:name="Medium Shading 1" w:semiHidden="0" w:uiPriority="63" w:unhideWhenUsed="0"/>
-    <w:lsdException w:name="Medium Shading 2" w:semiHidden="0" w:uiPriority="64" w:unhideWhenUsed="0"/>
-    <w:lsdException w:name="Medium List 1" w:semiHidden="0" w:uiPriority="65" w:unhideWhenUsed="0"/>
-    <w:lsdException w:name="Medium List 2" w:semiHidden="0" w:uiPriority="66" w:unhideWhenUsed="0"/>
-    <w:lsdException w:name="Medium Grid 1" w:semiHidden="0" w:uiPriority="67" w:unhideWhenUsed="0"/>
-    <w:lsdException w:name="Medium Grid 2" w:semiHidden="0" w:uiPriority="68" w:unhideWhenUsed="0"/>
-    <w:lsdException w:name="Medium Grid 3" w:semiHidden="0" w:uiPriority="69" w:unhideWhenUsed="0"/>
-    <w:lsdException w:name="Dark List" w:semiHidden="0" w:uiPriority="70" w:unhideWhenUsed="0"/>
-    <w:lsdException w:name="Colorful Shading" w:semiHidden="0" w:uiPriority="71" w:unhideWhenUsed="0"/>
-    <w:lsdException w:name="Colorful List" w:semiHidden="0" w:uiPriority="72" w:unhideWhenUsed="0"/>
-    <w:lsdException w:name="Colorful Grid" w:semiHidden="0" w:uiPriority="73" w:unhideWhenUsed="0"/>
-    <w:lsdException w:name="Light Shading Accent 1" w:semiHidden="0" w:uiPriority="60" w:unhideWhenUsed="0"/>
-    <w:lsdException w:name="Light List Accent 1" w:semiHidden="0" w:uiPriority="61" w:unhideWhenUsed="0"/>
-    <w:lsdException w:name="Light Grid Accent 1" w:semiHidden="0" w:uiPriority="62" w:unhideWhenUsed="0"/>
-    <w:lsdException w:name="Medium Shading 1 Accent 1" w:semiHidden="0" w:uiPriority="63" w:unhideWhenUsed="0"/>
-    <w:lsdException w:name="Medium Shading 2 Accent 1" w:semiHidden="0" w:uiPriority="64" w:unhideWhenUsed="0"/>
-    <w:lsdException w:name="Medium List 1 Accent 1" w:semiHidden="0" w:uiPriority="65" w:unhideWhenUsed="0"/>
-    <w:lsdException w:name="Revision" w:unhideWhenUsed="0"/>
-    <w:lsdException w:name="List Paragraph" w:semiHidden="0" w:uiPriority="34" w:unhideWhenUsed="0" w:qFormat="1"/>
-    <w:lsdException w:name="Quote" w:semiHidden="0" w:uiPriority="29" w:unhideWhenUsed="0" w:qFormat="1"/>
-    <w:lsdException w:name="Intense Quote" w:semiHidden="0" w:uiPriority="30" w:unhideWhenUsed="0" w:qFormat="1"/>
-    <w:lsdException w:name="Medium List 2 Accent 1" w:semiHidden="0" w:uiPriority="66" w:unhideWhenUsed="0"/>
-    <w:lsdException w:name="Medium Grid 1 Accent 1" w:semiHidden="0" w:uiPriority="67" w:unhideWhenUsed="0"/>
-    <w:lsdException w:name="Medium Grid 2 Accent 1" w:semiHidden="0" w:uiPriority="68" w:unhideWhenUsed="0"/>
-    <w:lsdException w:name="Medium Grid 3 Accent 1" w:semiHidden="0" w:uiPriority="69" w:unhideWhenUsed="0"/>
-    <w:lsdException w:name="Dark List Accent 1" w:semiHidden="0" w:uiPriority="70" w:unhideWhenUsed="0"/>
-    <w:lsdException w:name="Colorful Shading Accent 1" w:semiHidden="0" w:uiPriority="71" w:unhideWhenUsed="0"/>
-    <w:lsdException w:name="Colorful List Accent 1" w:semiHidden="0" w:uiPriority="72" w:unhideWhenUsed="0"/>
-    <w:lsdException w:name="Colorful Grid Accent 1" w:semiHidden="0" w:uiPriority="73" w:unhideWhenUsed="0"/>
-    <w:lsdException w:name="Light Shading Accent 2" w:semiHidden="0" w:uiPriority="60" w:unhideWhenUsed="0"/>
-    <w:lsdException w:name="Light List Accent 2" w:semiHidden="0" w:uiPriority="61" w:unhideWhenUsed="0"/>
-    <w:lsdException w:name="Light Grid Accent 2" w:semiHidden="0" w:uiPriority="62" w:unhideWhenUsed="0"/>
-    <w:lsdException w:name="Medium Shading 1 Accent 2" w:semiHidden="0" w:uiPriority="63" w:unhideWhenUsed="0"/>
-    <w:lsdException w:name="Medium Shading 2 Accent 2" w:semiHidden="0" w:uiPriority="64" w:unhideWhenUsed="0"/>
-    <w:lsdException w:name="Medium List 1 Accent 2" w:semiHidden="0" w:uiPriority="65" w:unhideWhenUsed="0"/>
-    <w:lsdException w:name="Medium List 2 Accent 2" w:semiHidden="0" w:uiPriority="66" w:unhideWhenUsed="0"/>
-    <w:lsdException w:name="Medium Grid 1 Accent 2" w:semiHidden="0" w:uiPriority="67" w:unhideWhenUsed="0"/>
-    <w:lsdException w:name="Medium Grid 2 Accent 2" w:semiHidden="0" w:uiPriority="68" w:unhideWhenUsed="0"/>
-    <w:lsdException w:name="Medium Grid 3 Accent 2" w:semiHidden="0" w:uiPriority="69" w:unhideWhenUsed="0"/>
-    <w:lsdException w:name="Dark List Accent 2" w:semiHidden="0" w:uiPriority="70" w:unhideWhenUsed="0"/>
-    <w:lsdException w:name="Colorful Shading Accent 2" w:semiHidden="0" w:uiPriority="71" w:unhideWhenUsed="0"/>
-    <w:lsdException w:name="Colorful List Accent 2" w:semiHidden="0" w:uiPriority="72" w:unhideWhenUsed="0"/>
-    <w:lsdException w:name="Colorful Grid Accent 2" w:semiHidden="0" w:uiPriority="73" w:unhideWhenUsed="0"/>
-    <w:lsdException w:name="Light Shading Accent 3" w:semiHidden="0" w:uiPriority="60" w:unhideWhenUsed="0"/>
-    <w:lsdException w:name="Light List Accent 3" w:semiHidden="0" w:uiPriority="61" w:unhideWhenUsed="0"/>
-    <w:lsdException w:name="Light Grid Accent 3" w:semiHidden="0" w:uiPriority="62" w:unhideWhenUsed="0"/>
-    <w:lsdException w:name="Medium Shading 1 Accent 3" w:semiHidden="0" w:uiPriority="63" w:unhideWhenUsed="0"/>
-    <w:lsdException w:name="Medium Shading 2 Accent 3" w:semiHidden="0" w:uiPriority="64" w:unhideWhenUsed="0"/>
-    <w:lsdException w:name="Medium List 1 Accent 3" w:semiHidden="0" w:uiPriority="65" w:unhideWhenUsed="0"/>
-    <w:lsdException w:name="Medium List 2 Accent 3" w:semiHidden="0" w:uiPriority="66" w:unhideWhenUsed="0"/>
-    <w:lsdException w:name="Medium Grid 1 Accent 3" w:semiHidden="0" w:uiPriority="67" w:unhideWhenUsed="0"/>
-    <w:lsdException w:name="Medium Grid 2 Accent 3" w:semiHidden="0" w:uiPriority="68" w:unhideWhenUsed="0"/>
-    <w:lsdException w:name="Medium Grid 3 Accent 3" w:semiHidden="0" w:uiPriority="69" w:unhideWhenUsed="0"/>
-    <w:lsdException w:name="Dark List Accent 3" w:semiHidden="0" w:uiPriority="70" w:unhideWhenUsed="0"/>
-    <w:lsdException w:name="Colorful Shading Accent 3" w:semiHidden="0" w:uiPriority="71" w:unhideWhenUsed="0"/>
-    <w:lsdException w:name="Colorful List Accent 3" w:semiHidden="0" w:uiPriority="72" w:unhideWhenUsed="0"/>
-    <w:lsdException w:name="Colorful Grid Accent 3" w:semiHidden="0" w:uiPriority="73" w:unhideWhenUsed="0"/>
-    <w:lsdException w:name="Light Shading Accent 4" w:semiHidden="0" w:uiPriority="60" w:unhideWhenUsed="0"/>
-    <w:lsdException w:name="Light List Accent 4" w:semiHidden="0" w:uiPriority="61" w:unhideWhenUsed="0"/>
-    <w:lsdException w:name="Light Grid Accent 4" w:semiHidden="0" w:uiPriority="62" w:unhideWhenUsed="0"/>
-    <w:lsdException w:name="Medium Shading 1 Accent 4" w:semiHidden="0" w:uiPriority="63" w:unhideWhenUsed="0"/>
-    <w:lsdException w:name="Medium Shading 2 Accent 4" w:semiHidden="0" w:uiPriority="64" w:unhideWhenUsed="0"/>
-    <w:lsdException w:name="Medium List 1 Accent 4" w:semiHidden="0" w:uiPriority="65" w:unhideWhenUsed="0"/>
-    <w:lsdException w:name="Medium List 2 Accent 4" w:semiHidden="0" w:uiPriority="66" w:unhideWhenUsed="0"/>
-    <w:lsdException w:name="Medium Grid 1 Accent 4" w:semiHidden="0" w:uiPriority="67" w:unhideWhenUsed="0"/>
-    <w:lsdException w:name="Medium Grid 2 Accent 4" w:semiHidden="0" w:uiPriority="68" w:unhideWhenUsed="0"/>
-    <w:lsdException w:name="Medium Grid 3 Accent 4" w:semiHidden="0" w:uiPriority="69" w:unhideWhenUsed="0"/>
-    <w:lsdException w:name="Dark List Accent 4" w:semiHidden="0" w:uiPriority="70" w:unhideWhenUsed="0"/>
-    <w:lsdException w:name="Colorful Shading Accent 4" w:semiHidden="0" w:uiPriority="71" w:unhideWhenUsed="0"/>
-    <w:lsdException w:name="Colorful List Accent 4" w:semiHidden="0" w:uiPriority="72" w:unhideWhenUsed="0"/>
-    <w:lsdException w:name="Colorful Grid Accent 4" w:semiHidden="0" w:uiPriority="73" w:unhideWhenUsed="0"/>
-    <w:lsdException w:name="Light Shading Accent 5" w:semiHidden="0" w:uiPriority="60" w:unhideWhenUsed="0"/>
-    <w:lsdException w:name="Light List Accent 5" w:semiHidden="0" w:uiPriority="61" w:unhideWhenUsed="0"/>
-    <w:lsdException w:name="Light Grid Accent 5" w:semiHidden="0" w:uiPriority="62" w:unhideWhenUsed="0"/>
-    <w:lsdException w:name="Medium Shading 1 Accent 5" w:semiHidden="0" w:uiPriority="63" w:unhideWhenUsed="0"/>
-    <w:lsdException w:name="Medium Shading 2 Accent 5" w:semiHidden="0" w:uiPriority="64" w:unhideWhenUsed="0"/>
-    <w:lsdException w:name="Medium List 1 Accent 5" w:semiHidden="0" w:uiPriority="65" w:unhideWhenUsed="0"/>
-    <w:lsdException w:name="Medium List 2 Accent 5" w:semiHidden="0" w:uiPriority="66" w:unhideWhenUsed="0"/>
-    <w:lsdException w:name="Medium Grid 1 Accent 5" w:semiHidden="0" w:uiPriority="67" w:unhideWhenUsed="0"/>
-    <w:lsdException w:name="Medium Grid 2 Accent 5" w:semiHidden="0" w:uiPriority="68" w:unhideWhenUsed="0"/>
-    <w:lsdException w:name="Medium Grid 3 Accent 5" w:semiHidden="0" w:uiPriority="69" w:unhideWhenUsed="0"/>
-    <w:lsdException w:name="Dark List Accent 5" w:semiHidden="0" w:uiPriority="70" w:unhideWhenUsed="0"/>
-    <w:lsdException w:name="Colorful Shading Accent 5" w:semiHidden="0" w:uiPriority="71" w:unhideWhenUsed="0"/>
-    <w:lsdException w:name="Colorful List Accent 5" w:semiHidden="0" w:uiPriority="72" w:unhideWhenUsed="0"/>
-    <w:lsdException w:name="Colorful Grid Accent 5" w:semiHidden="0" w:uiPriority="73" w:unhideWhenUsed="0"/>
-    <w:lsdException w:name="Light Shading Accent 6" w:semiHidden="0" w:uiPriority="60" w:unhideWhenUsed="0"/>
-    <w:lsdException w:name="Light List Accent 6" w:semiHidden="0" w:uiPriority="61" w:unhideWhenUsed="0"/>
-    <w:lsdException w:name="Light Grid Accent 6" w:semiHidden="0" w:uiPriority="62" w:unhideWhenUsed="0"/>
-    <w:lsdException w:name="Medium Shading 1 Accent 6" w:semiHidden="0" w:uiPriority="63" w:unhideWhenUsed="0"/>
-    <w:lsdException w:name="Medium Shading 2 Accent 6" w:semiHidden="0" w:uiPriority="64" w:unhideWhenUsed="0"/>
-    <w:lsdException w:name="Medium List 1 Accent 6" w:semiHidden="0" w:uiPriority="65" w:unhideWhenUsed="0"/>
-    <w:lsdException w:name="Medium List 2 Accent 6" w:semiHidden="0" w:uiPriority="66" w:unhideWhenUsed="0"/>
-    <w:lsdException w:name="Medium Grid 1 Accent 6" w:semiHidden="0" w:uiPriority="67" w:unhideWhenUsed="0"/>
-    <w:lsdException w:name="Medium Grid 2 Accent 6" w:semiHidden="0" w:uiPriority="68" w:unhideWhenUsed="0"/>
-    <w:lsdException w:name="Medium Grid 3 Accent 6" w:semiHidden="0" w:uiPriority="69" w:unhideWhenUsed="0"/>
-    <w:lsdException w:name="Dark List Accent 6" w:semiHidden="0" w:uiPriority="70" w:unhideWhenUsed="0"/>
-    <w:lsdException w:name="Colorful Shading Accent 6" w:semiHidden="0" w:uiPriority="71" w:unhideWhenUsed="0"/>
-    <w:lsdException w:name="Colorful List Accent 6" w:semiHidden="0" w:uiPriority="72" w:unhideWhenUsed="0"/>
-    <w:lsdException w:name="Colorful Grid Accent 6" w:semiHidden="0" w:uiPriority="73" w:unhideWhenUsed="0"/>
-    <w:lsdException w:name="Subtle Emphasis" w:semiHidden="0" w:uiPriority="19" w:unhideWhenUsed="0" w:qFormat="1"/>
-    <w:lsdException w:name="Intense Emphasis" w:semiHidden="0" w:uiPriority="21" w:unhideWhenUsed="0" w:qFormat="1"/>
-    <w:lsdException w:name="Subtle Reference" w:semiHidden="0" w:uiPriority="31" w:unhideWhenUsed="0" w:qFormat="1"/>
-    <w:lsdException w:name="Intense Reference" w:semiHidden="0" w:uiPriority="32" w:unhideWhenUsed="0" w:qFormat="1"/>
-    <w:lsdException w:name="Book Title" w:semiHidden="0" w:uiPriority="33" w:unhideWhenUsed="0" w:qFormat="1"/>
-    <w:lsdException w:name="Bibliography" w:uiPriority="37"/>
-    <w:lsdException w:name="TOC Heading" w:uiPriority="39" w:qFormat="1"/>
+  <w:latentStyles w:defLockedState="0" w:defUIPriority="99" w:defSemiHidden="0" w:defUnhideWhenUsed="0" w:defQFormat="0" w:count="371">
+    <w:lsdException w:name="Normal" w:uiPriority="0" w:qFormat="1"/>
+    <w:lsdException w:name="heading 1" w:uiPriority="9" w:qFormat="1"/>
+    <w:lsdException w:name="heading 2" w:semiHidden="1" w:uiPriority="9" w:unhideWhenUsed="1" w:qFormat="1"/>
+    <w:lsdException w:name="heading 3" w:semiHidden="1" w:uiPriority="9" w:unhideWhenUsed="1" w:qFormat="1"/>
+    <w:lsdException w:name="heading 4" w:semiHidden="1" w:uiPriority="9" w:unhideWhenUsed="1" w:qFormat="1"/>
+    <w:lsdException w:name="heading 5" w:semiHidden="1" w:uiPriority="9" w:unhideWhenUsed="1" w:qFormat="1"/>
+    <w:lsdException w:name="heading 6" w:semiHidden="1" w:uiPriority="9" w:unhideWhenUsed="1" w:qFormat="1"/>
+    <w:lsdException w:name="heading 7" w:semiHidden="1" w:uiPriority="9" w:unhideWhenUsed="1" w:qFormat="1"/>
+    <w:lsdException w:name="heading 8" w:semiHidden="1" w:uiPriority="9" w:unhideWhenUsed="1" w:qFormat="1"/>
+    <w:lsdException w:name="heading 9" w:semiHidden="1" w:uiPriority="9" w:unhideWhenUsed="1" w:qFormat="1"/>
+    <w:lsdException w:name="index 1" w:semiHidden="1" w:unhideWhenUsed="1"/>
+    <w:lsdException w:name="index 2" w:semiHidden="1" w:unhideWhenUsed="1"/>
+    <w:lsdException w:name="index 3" w:semiHidden="1" w:unhideWhenUsed="1"/>
+    <w:lsdException w:name="index 4" w:semiHidden="1" w:unhideWhenUsed="1"/>
+    <w:lsdException w:name="index 5" w:semiHidden="1" w:unhideWhenUsed="1"/>
+    <w:lsdException w:name="index 6" w:semiHidden="1" w:unhideWhenUsed="1"/>
+    <w:lsdException w:name="index 7" w:semiHidden="1" w:unhideWhenUsed="1"/>
+    <w:lsdException w:name="index 8" w:semiHidden="1" w:unhideWhenUsed="1"/>
+    <w:lsdException w:name="index 9" w:semiHidden="1" w:unhideWhenUsed="1"/>
+    <w:lsdException w:name="toc 1" w:semiHidden="1" w:uiPriority="39" w:unhideWhenUsed="1"/>
+    <w:lsdException w:name="toc 2" w:semiHidden="1" w:uiPriority="39" w:unhideWhenUsed="1"/>
+    <w:lsdException w:name="toc 3" w:semiHidden="1" w:uiPriority="39" w:unhideWhenUsed="1"/>
+    <w:lsdException w:name="toc 4" w:semiHidden="1" w:uiPriority="39" w:unhideWhenUsed="1"/>
+    <w:lsdException w:name="toc 5" w:semiHidden="1" w:uiPriority="39" w:unhideWhenUsed="1"/>
+    <w:lsdException w:name="toc 6" w:semiHidden="1" w:uiPriority="39" w:unhideWhenUsed="1"/>
+    <w:lsdException w:name="toc 7" w:semiHidden="1" w:uiPriority="39" w:unhideWhenUsed="1"/>
+    <w:lsdException w:name="toc 8" w:semiHidden="1" w:uiPriority="39" w:unhideWhenUsed="1"/>
+    <w:lsdException w:name="toc 9" w:semiHidden="1" w:uiPriority="39" w:unhideWhenUsed="1"/>
+    <w:lsdException w:name="Normal Indent" w:semiHidden="1" w:unhideWhenUsed="1"/>
+    <w:lsdException w:name="footnote text" w:semiHidden="1" w:unhideWhenUsed="1"/>
+    <w:lsdException w:name="annotation text" w:semiHidden="1" w:unhideWhenUsed="1"/>
+    <w:lsdException w:name="header" w:semiHidden="1" w:unhideWhenUsed="1"/>
+    <w:lsdException w:name="footer" w:semiHidden="1" w:unhideWhenUsed="1"/>
+    <w:lsdException w:name="index heading" w:semiHidden="1" w:unhideWhenUsed="1"/>
+    <w:lsdException w:name="caption" w:semiHidden="1" w:uiPriority="35" w:unhideWhenUsed="1" w:qFormat="1"/>
+    <w:lsdException w:name="table of figures" w:semiHidden="1" w:unhideWhenUsed="1"/>
+    <w:lsdException w:name="envelope address" w:semiHidden="1" w:unhideWhenUsed="1"/>
+    <w:lsdException w:name="envelope return" w:semiHidden="1" w:unhideWhenUsed="1"/>
+    <w:lsdException w:name="footnote reference" w:semiHidden="1" w:unhideWhenUsed="1"/>
+    <w:lsdException w:name="annotation reference" w:semiHidden="1" w:unhideWhenUsed="1"/>
+    <w:lsdException w:name="line number" w:semiHidden="1" w:unhideWhenUsed="1"/>
+    <w:lsdException w:name="page number" w:semiHidden="1" w:unhideWhenUsed="1"/>
+    <w:lsdException w:name="endnote reference" w:semiHidden="1" w:unhideWhenUsed="1"/>
+    <w:lsdException w:name="endnote text" w:semiHidden="1" w:unhideWhenUsed="1"/>
+    <w:lsdException w:name="table of authorities" w:semiHidden="1" w:unhideWhenUsed="1"/>
+    <w:lsdException w:name="macro" w:semiHidden="1" w:unhideWhenUsed="1"/>
+    <w:lsdException w:name="toa heading" w:semiHidden="1" w:unhideWhenUsed="1"/>
+    <w:lsdException w:name="List" w:semiHidden="1" w:unhideWhenUsed="1"/>
+    <w:lsdException w:name="List Bullet" w:semiHidden="1" w:unhideWhenUsed="1"/>
+    <w:lsdException w:name="List Number" w:semiHidden="1" w:unhideWhenUsed="1"/>
+    <w:lsdException w:name="List 2" w:semiHidden="1" w:unhideWhenUsed="1"/>
+    <w:lsdException w:name="List 3" w:semiHidden="1" w:unhideWhenUsed="1"/>
+    <w:lsdException w:name="List 4" w:semiHidden="1" w:unhideWhenUsed="1"/>
+    <w:lsdException w:name="List 5" w:semiHidden="1" w:unhideWhenUsed="1"/>
+    <w:lsdException w:name="List Bullet 2" w:semiHidden="1" w:unhideWhenUsed="1"/>
+    <w:lsdException w:name="List Bullet 3" w:semiHidden="1" w:unhideWhenUsed="1"/>
+    <w:lsdException w:name="List Bullet 4" w:semiHidden="1" w:unhideWhenUsed="1"/>
+    <w:lsdException w:name="List Bullet 5" w:semiHidden="1" w:unhideWhenUsed="1"/>
+    <w:lsdException w:name="List Number 2" w:semiHidden="1" w:unhideWhenUsed="1"/>
+    <w:lsdException w:name="List Number 3" w:semiHidden="1" w:unhideWhenUsed="1"/>
+    <w:lsdException w:name="List Number 4" w:semiHidden="1" w:unhideWhenUsed="1"/>
+    <w:lsdException w:name="List Number 5" w:semiHidden="1" w:unhideWhenUsed="1"/>
+    <w:lsdException w:name="Title" w:uiPriority="10" w:qFormat="1"/>
+    <w:lsdException w:name="Closing" w:semiHidden="1" w:unhideWhenUsed="1"/>
+    <w:lsdException w:name="Signature" w:semiHidden="1" w:unhideWhenUsed="1"/>
+    <w:lsdException w:name="Default Paragraph Font" w:semiHidden="1" w:uiPriority="1" w:unhideWhenUsed="1"/>
+    <w:lsdException w:name="Body Text" w:semiHidden="1" w:unhideWhenUsed="1"/>
+    <w:lsdException w:name="Body Text Indent" w:semiHidden="1" w:unhideWhenUsed="1"/>
+    <w:lsdException w:name="List Continue" w:semiHidden="1" w:unhideWhenUsed="1"/>
+    <w:lsdException w:name="List Continue 2" w:semiHidden="1" w:unhideWhenUsed="1"/>
+    <w:lsdException w:name="List Continue 3" w:semiHidden="1" w:unhideWhenUsed="1"/>
+    <w:lsdException w:name="List Continue 4" w:semiHidden="1" w:unhideWhenUsed="1"/>
+    <w:lsdException w:name="List Continue 5" w:semiHidden="1" w:unhideWhenUsed="1"/>
+    <w:lsdException w:name="Message Header" w:semiHidden="1" w:unhideWhenUsed="1"/>
+    <w:lsdException w:name="Subtitle" w:uiPriority="11" w:qFormat="1"/>
+    <w:lsdException w:name="Salutation" w:semiHidden="1" w:unhideWhenUsed="1"/>
+    <w:lsdException w:name="Date" w:semiHidden="1" w:unhideWhenUsed="1"/>
+    <w:lsdException w:name="Body Text First Indent" w:semiHidden="1" w:unhideWhenUsed="1"/>
+    <w:lsdException w:name="Body Text First Indent 2" w:semiHidden="1" w:unhideWhenUsed="1"/>
+    <w:lsdException w:name="Note Heading" w:semiHidden="1" w:unhideWhenUsed="1"/>
+    <w:lsdException w:name="Body Text 2" w:semiHidden="1" w:unhideWhenUsed="1"/>
+    <w:lsdException w:name="Body Text 3" w:semiHidden="1" w:unhideWhenUsed="1"/>
+    <w:lsdException w:name="Body Text Indent 2" w:semiHidden="1" w:unhideWhenUsed="1"/>
+    <w:lsdException w:name="Body Text Indent 3" w:semiHidden="1" w:unhideWhenUsed="1"/>
+    <w:lsdException w:name="Block Text" w:semiHidden="1" w:unhideWhenUsed="1"/>
+    <w:lsdException w:name="Hyperlink" w:semiHidden="1" w:unhideWhenUsed="1"/>
+    <w:lsdException w:name="FollowedHyperlink" w:semiHidden="1" w:unhideWhenUsed="1"/>
+    <w:lsdException w:name="Strong" w:uiPriority="22" w:qFormat="1"/>
+    <w:lsdException w:name="Emphasis" w:uiPriority="20" w:qFormat="1"/>
+    <w:lsdException w:name="Document Map" w:semiHidden="1" w:unhideWhenUsed="1"/>
+    <w:lsdException w:name="Plain Text" w:semiHidden="1" w:unhideWhenUsed="1"/>
+    <w:lsdException w:name="E-mail Signature" w:semiHidden="1" w:unhideWhenUsed="1"/>
+    <w:lsdException w:name="HTML Top of Form" w:semiHidden="1" w:unhideWhenUsed="1"/>
+    <w:lsdException w:name="HTML Bottom of Form" w:semiHidden="1" w:unhideWhenUsed="1"/>
+    <w:lsdException w:name="Normal (Web)" w:semiHidden="1" w:unhideWhenUsed="1"/>
+    <w:lsdException w:name="HTML Acronym" w:semiHidden="1" w:unhideWhenUsed="1"/>
+    <w:lsdException w:name="HTML Address" w:semiHidden="1" w:unhideWhenUsed="1"/>
+    <w:lsdException w:name="HTML Cite" w:semiHidden="1" w:unhideWhenUsed="1"/>
+    <w:lsdException w:name="HTML Code" w:semiHidden="1" w:unhideWhenUsed="1"/>
+    <w:lsdException w:name="HTML Definition" w:semiHidden="1" w:unhideWhenUsed="1"/>
+    <w:lsdException w:name="HTML Keyboard" w:semiHidden="1" w:unhideWhenUsed="1"/>
+    <w:lsdException w:name="HTML Preformatted" w:semiHidden="1" w:unhideWhenUsed="1"/>
+    <w:lsdException w:name="HTML Sample" w:semiHidden="1" w:unhideWhenUsed="1"/>
+    <w:lsdException w:name="HTML Typewriter" w:semiHidden="1" w:unhideWhenUsed="1"/>
+    <w:lsdException w:name="HTML Variable" w:semiHidden="1" w:unhideWhenUsed="1"/>
+    <w:lsdException w:name="Normal Table" w:semiHidden="1" w:unhideWhenUsed="1"/>
+    <w:lsdException w:name="annotation subject" w:semiHidden="1" w:unhideWhenUsed="1"/>
+    <w:lsdException w:name="No List" w:semiHidden="1" w:unhideWhenUsed="1"/>
+    <w:lsdException w:name="Outline List 1" w:semiHidden="1" w:unhideWhenUsed="1"/>
+    <w:lsdException w:name="Outline List 2" w:semiHidden="1" w:unhideWhenUsed="1"/>
+    <w:lsdException w:name="Outline List 3" w:semiHidden="1" w:unhideWhenUsed="1"/>
+    <w:lsdException w:name="Table Simple 1" w:semiHidden="1" w:unhideWhenUsed="1"/>
+    <w:lsdException w:name="Table Simple 2" w:semiHidden="1" w:unhideWhenUsed="1"/>
+    <w:lsdException w:name="Table Simple 3" w:semiHidden="1" w:unhideWhenUsed="1"/>
+    <w:lsdException w:name="Table Classic 1" w:semiHidden="1" w:unhideWhenUsed="1"/>
+    <w:lsdException w:name="Table Classic 2" w:semiHidden="1" w:unhideWhenUsed="1"/>
+    <w:lsdException w:name="Table Classic 3" w:semiHidden="1" w:unhideWhenUsed="1"/>
+    <w:lsdException w:name="Table Classic 4" w:semiHidden="1" w:unhideWhenUsed="1"/>
+    <w:lsdException w:name="Table Colorful 1" w:semiHidden="1" w:unhideWhenUsed="1"/>
+    <w:lsdException w:name="Table Colorful 2" w:semiHidden="1" w:unhideWhenUsed="1"/>
+    <w:lsdException w:name="Table Colorful 3" w:semiHidden="1" w:unhideWhenUsed="1"/>
+    <w:lsdException w:name="Table Columns 1" w:semiHidden="1" w:unhideWhenUsed="1"/>
+    <w:lsdException w:name="Table Columns 2" w:semiHidden="1" w:unhideWhenUsed="1"/>
+    <w:lsdException w:name="Table Columns 3" w:semiHidden="1" w:unhideWhenUsed="1"/>
+    <w:lsdException w:name="Table Columns 4" w:semiHidden="1" w:unhideWhenUsed="1"/>
+    <w:lsdException w:name="Table Columns 5" w:semiHidden="1" w:unhideWhenUsed="1"/>
+    <w:lsdException w:name="Table Grid 1" w:semiHidden="1" w:unhideWhenUsed="1"/>
+    <w:lsdException w:name="Table Grid 2" w:semiHidden="1" w:unhideWhenUsed="1"/>
+    <w:lsdException w:name="Table Grid 3" w:semiHidden="1" w:unhideWhenUsed="1"/>
+    <w:lsdException w:name="Table Grid 4" w:semiHidden="1" w:unhideWhenUsed="1"/>
+    <w:lsdException w:name="Table Grid 5" w:semiHidden="1" w:unhideWhenUsed="1"/>
+    <w:lsdException w:name="Table Grid 6" w:semiHidden="1" w:unhideWhenUsed="1"/>
+    <w:lsdException w:name="Table Grid 7" w:semiHidden="1" w:unhideWhenUsed="1"/>
+    <w:lsdException w:name="Table Grid 8" w:semiHidden="1" w:unhideWhenUsed="1"/>
+    <w:lsdException w:name="Table List 1" w:semiHidden="1" w:unhideWhenUsed="1"/>
+    <w:lsdException w:name="Table List 2" w:semiHidden="1" w:unhideWhenUsed="1"/>
+    <w:lsdException w:name="Table List 3" w:semiHidden="1" w:unhideWhenUsed="1"/>
+    <w:lsdException w:name="Table List 4" w:semiHidden="1" w:unhideWhenUsed="1"/>
+    <w:lsdException w:name="Table List 5" w:semiHidden="1" w:unhideWhenUsed="1"/>
+    <w:lsdException w:name="Table List 6" w:semiHidden="1" w:unhideWhenUsed="1"/>
+    <w:lsdException w:name="Table List 7" w:semiHidden="1" w:unhideWhenUsed="1"/>
+    <w:lsdException w:name="Table List 8" w:semiHidden="1" w:unhideWhenUsed="1"/>
+    <w:lsdException w:name="Table 3D effects 1" w:semiHidden="1" w:unhideWhenUsed="1"/>
+    <w:lsdException w:name="Table 3D effects 2" w:semiHidden="1" w:unhideWhenUsed="1"/>
+    <w:lsdException w:name="Table 3D effects 3" w:semiHidden="1" w:unhideWhenUsed="1"/>
+    <w:lsdException w:name="Table Contemporary" w:semiHidden="1" w:unhideWhenUsed="1"/>
+    <w:lsdException w:name="Table Elegant" w:semiHidden="1" w:unhideWhenUsed="1"/>
+    <w:lsdException w:name="Table Professional" w:semiHidden="1" w:unhideWhenUsed="1"/>
+    <w:lsdException w:name="Table Subtle 1" w:semiHidden="1" w:unhideWhenUsed="1"/>
+    <w:lsdException w:name="Table Subtle 2" w:semiHidden="1" w:unhideWhenUsed="1"/>
+    <w:lsdException w:name="Table Web 1" w:semiHidden="1" w:unhideWhenUsed="1"/>
+    <w:lsdException w:name="Table Web 2" w:semiHidden="1" w:unhideWhenUsed="1"/>
+    <w:lsdException w:name="Table Web 3" w:semiHidden="1" w:unhideWhenUsed="1"/>
+    <w:lsdException w:name="Balloon Text" w:semiHidden="1" w:unhideWhenUsed="1"/>
+    <w:lsdException w:name="Table Grid" w:uiPriority="39"/>
+    <w:lsdException w:name="Table Theme" w:semiHidden="1" w:unhideWhenUsed="1"/>
+    <w:lsdException w:name="Placeholder Text" w:semiHidden="1"/>
+    <w:lsdException w:name="No Spacing" w:uiPriority="1" w:qFormat="1"/>
+    <w:lsdException w:name="Light Shading" w:uiPriority="60"/>
+    <w:lsdException w:name="Light List" w:uiPriority="61"/>
+    <w:lsdException w:name="Light Grid" w:uiPriority="62"/>
+    <w:lsdException w:name="Medium Shading 1" w:uiPriority="63"/>
+    <w:lsdException w:name="Medium Shading 2" w:uiPriority="64"/>
+    <w:lsdException w:name="Medium List 1" w:uiPriority="65"/>
+    <w:lsdException w:name="Medium List 2" w:uiPriority="66"/>
+    <w:lsdException w:name="Medium Grid 1" w:uiPriority="67"/>
+    <w:lsdException w:name="Medium Grid 2" w:uiPriority="68"/>
+    <w:lsdException w:name="Medium Grid 3" w:uiPriority="69"/>
+    <w:lsdException w:name="Dark List" w:uiPriority="70"/>
+    <w:lsdException w:name="Colorful Shading" w:uiPriority="71"/>
+    <w:lsdException w:name="Colorful List" w:uiPriority="72"/>
+    <w:lsdException w:name="Colorful Grid" w:uiPriority="73"/>
+    <w:lsdException w:name="Light Shading Accent 1" w:uiPriority="60"/>
+    <w:lsdException w:name="Light List Accent 1" w:uiPriority="61"/>
+    <w:lsdException w:name="Light Grid Accent 1" w:uiPriority="62"/>
+    <w:lsdException w:name="Medium Shading 1 Accent 1" w:uiPriority="63"/>
+    <w:lsdException w:name="Medium Shading 2 Accent 1" w:uiPriority="64"/>
+    <w:lsdException w:name="Medium List 1 Accent 1" w:uiPriority="65"/>
+    <w:lsdException w:name="Revision" w:semiHidden="1"/>
+    <w:lsdException w:name="List Paragraph" w:uiPriority="34" w:qFormat="1"/>
+    <w:lsdException w:name="Quote" w:uiPriority="29" w:qFormat="1"/>
+    <w:lsdException w:name="Intense Quote" w:uiPriority="30" w:qFormat="1"/>
+    <w:lsdException w:name="Medium List 2 Accent 1" w:uiPriority="66"/>
+    <w:lsdException w:name="Medium Grid 1 Accent 1" w:uiPriority="67"/>
+    <w:lsdException w:name="Medium Grid 2 Accent 1" w:uiPriority="68"/>
+    <w:lsdException w:name="Medium Grid 3 Accent 1" w:uiPriority="69"/>
+    <w:lsdException w:name="Dark List Accent 1" w:uiPriority="70"/>
+    <w:lsdException w:name="Colorful Shading Accent 1" w:uiPriority="71"/>
+    <w:lsdException w:name="Colorful List Accent 1" w:uiPriority="72"/>
+    <w:lsdException w:name="Colorful Grid Accent 1" w:uiPriority="73"/>
+    <w:lsdException w:name="Light Shading Accent 2" w:uiPriority="60"/>
+    <w:lsdException w:name="Light List Accent 2" w:uiPriority="61"/>
+    <w:lsdException w:name="Light Grid Accent 2" w:uiPriority="62"/>
+    <w:lsdException w:name="Medium Shading 1 Accent 2" w:uiPriority="63"/>
+    <w:lsdException w:name="Medium Shading 2 Accent 2" w:uiPriority="64"/>
+    <w:lsdException w:name="Medium List 1 Accent 2" w:uiPriority="65"/>
+    <w:lsdException w:name="Medium List 2 Accent 2" w:uiPriority="66"/>
+    <w:lsdException w:name="Medium Grid 1 Accent 2" w:uiPriority="67"/>
+    <w:lsdException w:name="Medium Grid 2 Accent 2" w:uiPriority="68"/>
+    <w:lsdException w:name="Medium Grid 3 Accent 2" w:uiPriority="69"/>
+    <w:lsdException w:name="Dark List Accent 2" w:uiPriority="70"/>
+    <w:lsdException w:name="Colorful Shading Accent 2" w:uiPriority="71"/>
+    <w:lsdException w:name="Colorful List Accent 2" w:uiPriority="72"/>
+    <w:lsdException w:name="Colorful Grid Accent 2" w:uiPriority="73"/>
+    <w:lsdException w:name="Light Shading Accent 3" w:uiPriority="60"/>
+    <w:lsdException w:name="Light List Accent 3" w:uiPriority="61"/>
+    <w:lsdException w:name="Light Grid Accent 3" w:uiPriority="62"/>
+    <w:lsdException w:name="Medium Shading 1 Accent 3" w:uiPriority="63"/>
+    <w:lsdException w:name="Medium Shading 2 Accent 3" w:uiPriority="64"/>
+    <w:lsdException w:name="Medium List 1 Accent 3" w:uiPriority="65"/>
+    <w:lsdException w:name="Medium List 2 Accent 3" w:uiPriority="66"/>
+    <w:lsdException w:name="Medium Grid 1 Accent 3" w:uiPriority="67"/>
+    <w:lsdException w:name="Medium Grid 2 Accent 3" w:uiPriority="68"/>
+    <w:lsdException w:name="Medium Grid 3 Accent 3" w:uiPriority="69"/>
+    <w:lsdException w:name="Dark List Accent 3" w:uiPriority="70"/>
+    <w:lsdException w:name="Colorful Shading Accent 3" w:uiPriority="71"/>
+    <w:lsdException w:name="Colorful List Accent 3" w:uiPriority="72"/>
+    <w:lsdException w:name="Colorful Grid Accent 3" w:uiPriority="73"/>
+    <w:lsdException w:name="Light Shading Accent 4" w:uiPriority="60"/>
+    <w:lsdException w:name="Light List Accent 4" w:uiPriority="61"/>
+    <w:lsdException w:name="Light Grid Accent 4" w:uiPriority="62"/>
+    <w:lsdException w:name="Medium Shading 1 Accent 4" w:uiPriority="63"/>
+    <w:lsdException w:name="Medium Shading 2 Accent 4" w:uiPriority="64"/>
+    <w:lsdException w:name="Medium List 1 Accent 4" w:uiPriority="65"/>
+    <w:lsdException w:name="Medium List 2 Accent 4" w:uiPriority="66"/>
+    <w:lsdException w:name="Medium Grid 1 Accent 4" w:uiPriority="67"/>
+    <w:lsdException w:name="Medium Grid 2 Accent 4" w:uiPriority="68"/>
+    <w:lsdException w:name="Medium Grid 3 Accent 4" w:uiPriority="69"/>
+    <w:lsdException w:name="Dark List Accent 4" w:uiPriority="70"/>
+    <w:lsdException w:name="Colorful Shading Accent 4" w:uiPriority="71"/>
+    <w:lsdException w:name="Colorful List Accent 4" w:uiPriority="72"/>
+    <w:lsdException w:name="Colorful Grid Accent 4" w:uiPriority="73"/>
+    <w:lsdException w:name="Light Shading Accent 5" w:uiPriority="60"/>
+    <w:lsdException w:name="Light List Accent 5" w:uiPriority="61"/>
+    <w:lsdException w:name="Light Grid Accent 5" w:uiPriority="62"/>
+    <w:lsdException w:name="Medium Shading 1 Accent 5" w:uiPriority="63"/>
+    <w:lsdException w:name="Medium Shading 2 Accent 5" w:uiPriority="64"/>
+    <w:lsdException w:name="Medium List 1 Accent 5" w:uiPriority="65"/>
+    <w:lsdException w:name="Medium List 2 Accent 5" w:uiPriority="66"/>
+    <w:lsdException w:name="Medium Grid 1 Accent 5" w:uiPriority="67"/>
+    <w:lsdException w:name="Medium Grid 2 Accent 5" w:uiPriority="68"/>
+    <w:lsdException w:name="Medium Grid 3 Accent 5" w:uiPriority="69"/>
+    <w:lsdException w:name="Dark List Accent 5" w:uiPriority="70"/>
+    <w:lsdException w:name="Colorful Shading Accent 5" w:uiPriority="71"/>
+    <w:lsdException w:name="Colorful List Accent 5" w:uiPriority="72"/>
+    <w:lsdException w:name="Colorful Grid Accent 5" w:uiPriority="73"/>
+    <w:lsdException w:name="Light Shading Accent 6" w:uiPriority="60"/>
+    <w:lsdException w:name="Light List Accent 6" w:uiPriority="61"/>
+    <w:lsdException w:name="Light Grid Accent 6" w:uiPriority="62"/>
+    <w:lsdException w:name="Medium Shading 1 Accent 6" w:uiPriority="63"/>
+    <w:lsdException w:name="Medium Shading 2 Accent 6" w:uiPriority="64"/>
+    <w:lsdException w:name="Medium List 1 Accent 6" w:uiPriority="65"/>
+    <w:lsdException w:name="Medium List 2 Accent 6" w:uiPriority="66"/>
+    <w:lsdException w:name="Medium Grid 1 Accent 6" w:uiPriority="67"/>
+    <w:lsdException w:name="Medium Grid 2 Accent 6" w:uiPriority="68"/>
+    <w:lsdException w:name="Medium Grid 3 Accent 6" w:uiPriority="69"/>
+    <w:lsdException w:name="Dark List Accent 6" w:uiPriority="70"/>
+    <w:lsdException w:name="Colorful Shading Accent 6" w:uiPriority="71"/>
+    <w:lsdException w:name="Colorful List Accent 6" w:uiPriority="72"/>
+    <w:lsdException w:name="Colorful Grid Accent 6" w:uiPriority="73"/>
+    <w:lsdException w:name="Subtle Emphasis" w:uiPriority="19" w:qFormat="1"/>
+    <w:lsdException w:name="Intense Emphasis" w:uiPriority="21" w:qFormat="1"/>
+    <w:lsdException w:name="Subtle Reference" w:uiPriority="31" w:qFormat="1"/>
+    <w:lsdException w:name="Intense Reference" w:uiPriority="32" w:qFormat="1"/>
+    <w:lsdException w:name="Book Title" w:uiPriority="33" w:qFormat="1"/>
+    <w:lsdException w:name="Bibliography" w:semiHidden="1" w:uiPriority="37" w:unhideWhenUsed="1"/>
+    <w:lsdException w:name="TOC Heading" w:semiHidden="1" w:uiPriority="39" w:unhideWhenUsed="1" w:qFormat="1"/>
+    <w:lsdException w:name="Plain Table 1" w:uiPriority="41"/>
+    <w:lsdException w:name="Plain Table 2" w:uiPriority="42"/>
+    <w:lsdException w:name="Plain Table 3" w:uiPriority="43"/>
+    <w:lsdException w:name="Plain Table 4" w:uiPriority="44"/>
+    <w:lsdException w:name="Plain Table 5" w:uiPriority="45"/>
+    <w:lsdException w:name="Grid Table Light" w:uiPriority="40"/>
+    <w:lsdException w:name="Grid Table 1 Light" w:uiPriority="46"/>
+    <w:lsdException w:name="Grid Table 2" w:uiPriority="47"/>
+    <w:lsdException w:name="Grid Table 3" w:uiPriority="48"/>
+    <w:lsdException w:name="Grid Table 4" w:uiPriority="49"/>
+    <w:lsdException w:name="Grid Table 5 Dark" w:uiPriority="50"/>
+    <w:lsdException w:name="Grid Table 6 Colorful" w:uiPriority="51"/>
+    <w:lsdException w:name="Grid Table 7 Colorful" w:uiPriority="52"/>
+    <w:lsdException w:name="Grid Table 1 Light Accent 1" w:uiPriority="46"/>
+    <w:lsdException w:name="Grid Table 2 Accent 1" w:uiPriority="47"/>
+    <w:lsdException w:name="Grid Table 3 Accent 1" w:uiPriority="48"/>
+    <w:lsdException w:name="Grid Table 4 Accent 1" w:uiPriority="49"/>
+    <w:lsdException w:name="Grid Table 5 Dark Accent 1" w:uiPriority="50"/>
+    <w:lsdException w:name="Grid Table 6 Colorful Accent 1" w:uiPriority="51"/>
+    <w:lsdException w:name="Grid Table 7 Colorful Accent 1" w:uiPriority="52"/>
+    <w:lsdException w:name="Grid Table 1 Light Accent 2" w:uiPriority="46"/>
+    <w:lsdException w:name="Grid Table 2 Accent 2" w:uiPriority="47"/>
+    <w:lsdException w:name="Grid Table 3 Accent 2" w:uiPriority="48"/>
+    <w:lsdException w:name="Grid Table 4 Accent 2" w:uiPriority="49"/>
+    <w:lsdException w:name="Grid Table 5 Dark Accent 2" w:uiPriority="50"/>
+    <w:lsdException w:name="Grid Table 6 Colorful Accent 2" w:uiPriority="51"/>
+    <w:lsdException w:name="Grid Table 7 Colorful Accent 2" w:uiPriority="52"/>
+    <w:lsdException w:name="Grid Table 1 Light Accent 3" w:uiPriority="46"/>
+    <w:lsdException w:name="Grid Table 2 Accent 3" w:uiPriority="47"/>
+    <w:lsdException w:name="Grid Table 3 Accent 3" w:uiPriority="48"/>
+    <w:lsdException w:name="Grid Table 4 Accent 3" w:uiPriority="49"/>
+    <w:lsdException w:name="Grid Table 5 Dark Accent 3" w:uiPriority="50"/>
+    <w:lsdException w:name="Grid Table 6 Colorful Accent 3" w:uiPriority="51"/>
+    <w:lsdException w:name="Grid Table 7 Colorful Accent 3" w:uiPriority="52"/>
+    <w:lsdException w:name="Grid Table 1 Light Accent 4" w:uiPriority="46"/>
+    <w:lsdException w:name="Grid Table 2 Accent 4" w:uiPriority="47"/>
+    <w:lsdException w:name="Grid Table 3 Accent 4" w:uiPriority="48"/>
+    <w:lsdException w:name="Grid Table 4 Accent 4" w:uiPriority="49"/>
+    <w:lsdException w:name="Grid Table 5 Dark Accent 4" w:uiPriority="50"/>
+    <w:lsdException w:name="Grid Table 6 Colorful Accent 4" w:uiPriority="51"/>
+    <w:lsdException w:name="Grid Table 7 Colorful Accent 4" w:uiPriority="52"/>
+    <w:lsdException w:name="Grid Table 1 Light Accent 5" w:uiPriority="46"/>
+    <w:lsdException w:name="Grid Table 2 Accent 5" w:uiPriority="47"/>
+    <w:lsdException w:name="Grid Table 3 Accent 5" w:uiPriority="48"/>
+    <w:lsdException w:name="Grid Table 4 Accent 5" w:uiPriority="49"/>
+    <w:lsdException w:name="Grid Table 5 Dark Accent 5" w:uiPriority="50"/>
+    <w:lsdException w:name="Grid Table 6 Colorful Accent 5" w:uiPriority="51"/>
+    <w:lsdException w:name="Grid Table 7 Colorful Accent 5" w:uiPriority="52"/>
+    <w:lsdException w:name="Grid Table 1 Light Accent 6" w:uiPriority="46"/>
+    <w:lsdException w:name="Grid Table 2 Accent 6" w:uiPriority="47"/>
+    <w:lsdException w:name="Grid Table 3 Accent 6" w:uiPriority="48"/>
+    <w:lsdException w:name="Grid Table 4 Accent 6" w:uiPriority="49"/>
+    <w:lsdException w:name="Grid Table 5 Dark Accent 6" w:uiPriority="50"/>
+    <w:lsdException w:name="Grid Table 6 Colorful Accent 6" w:uiPriority="51"/>
+    <w:lsdException w:name="Grid Table 7 Colorful Accent 6" w:uiPriority="52"/>
+    <w:lsdException w:name="List Table 1 Light" w:uiPriority="46"/>
+    <w:lsdException w:name="List Table 2" w:uiPriority="47"/>
+    <w:lsdException w:name="List Table 3" w:uiPriority="48"/>
+    <w:lsdException w:name="List Table 4" w:uiPriority="49"/>
+    <w:lsdException w:name="List Table 5 Dark" w:uiPriority="50"/>
+    <w:lsdException w:name="List Table 6 Colorful" w:uiPriority="51"/>
+    <w:lsdException w:name="List Table 7 Colorful" w:uiPriority="52"/>
+    <w:lsdException w:name="List Table 1 Light Accent 1" w:uiPriority="46"/>
+    <w:lsdException w:name="List Table 2 Accent 1" w:uiPriority="47"/>
+    <w:lsdException w:name="List Table 3 Accent 1" w:uiPriority="48"/>
+    <w:lsdException w:name="List Table 4 Accent 1" w:uiPriority="49"/>
+    <w:lsdException w:name="List Table 5 Dark Accent 1" w:uiPriority="50"/>
+    <w:lsdException w:name="List Table 6 Colorful Accent 1" w:uiPriority="51"/>
+    <w:lsdException w:name="List Table 7 Colorful Accent 1" w:uiPriority="52"/>
+    <w:lsdException w:name="List Table 1 Light Accent 2" w:uiPriority="46"/>
+    <w:lsdException w:name="List Table 2 Accent 2" w:uiPriority="47"/>
+    <w:lsdException w:name="List Table 3 Accent 2" w:uiPriority="48"/>
+    <w:lsdException w:name="List Table 4 Accent 2" w:uiPriority="49"/>
+    <w:lsdException w:name="List Table 5 Dark Accent 2" w:uiPriority="50"/>
+    <w:lsdException w:name="List Table 6 Colorful Accent 2" w:uiPriority="51"/>
+    <w:lsdException w:name="List Table 7 Colorful Accent 2" w:uiPriority="52"/>
+    <w:lsdException w:name="List Table 1 Light Accent 3" w:uiPriority="46"/>
+    <w:lsdException w:name="List Table 2 Accent 3" w:uiPriority="47"/>
+    <w:lsdException w:name="List Table 3 Accent 3" w:uiPriority="48"/>
+    <w:lsdException w:name="List Table 4 Accent 3" w:uiPriority="49"/>
+    <w:lsdException w:name="List Table 5 Dark Accent 3" w:uiPriority="50"/>
+    <w:lsdException w:name="List Table 6 Colorful Accent 3" w:uiPriority="51"/>
+    <w:lsdException w:name="List Table 7 Colorful Accent 3" w:uiPriority="52"/>
+    <w:lsdException w:name="List Table 1 Light Accent 4" w:uiPriority="46"/>
+    <w:lsdException w:name="List Table 2 Accent 4" w:uiPriority="47"/>
+    <w:lsdException w:name="List Table 3 Accent 4" w:uiPriority="48"/>
+    <w:lsdException w:name="List Table 4 Accent 4" w:uiPriority="49"/>
+    <w:lsdException w:name="List Table 5 Dark Accent 4" w:uiPriority="50"/>
+    <w:lsdException w:name="List Table 6 Colorful Accent 4" w:uiPriority="51"/>
+    <w:lsdException w:name="List Table 7 Colorful Accent 4" w:uiPriority="52"/>
+    <w:lsdException w:name="List Table 1 Light Accent 5" w:uiPriority="46"/>
+    <w:lsdException w:name="List Table 2 Accent 5" w:uiPriority="47"/>
+    <w:lsdException w:name="List Table 3 Accent 5" w:uiPriority="48"/>
+    <w:lsdException w:name="List Table 4 Accent 5" w:uiPriority="49"/>
+    <w:lsdException w:name="List Table 5 Dark Accent 5" w:uiPriority="50"/>
+    <w:lsdException w:name="List Table 6 Colorful Accent 5" w:uiPriority="51"/>
+    <w:lsdException w:name="List Table 7 Colorful Accent 5" w:uiPriority="52"/>
+    <w:lsdException w:name="List Table 1 Light Accent 6" w:uiPriority="46"/>
+    <w:lsdException w:name="List Table 2 Accent 6" w:uiPriority="47"/>
+    <w:lsdException w:name="List Table 3 Accent 6" w:uiPriority="48"/>
+    <w:lsdException w:name="List Table 4 Accent 6" w:uiPriority="49"/>
+    <w:lsdException w:name="List Table 5 Dark Accent 6" w:uiPriority="50"/>
+    <w:lsdException w:name="List Table 6 Colorful Accent 6" w:uiPriority="51"/>
+    <w:lsdException w:name="List Table 7 Colorful Accent 6" w:uiPriority="52"/>
   </w:latentStyles>
   <w:style w:type="paragraph" w:default="1" w:styleId="Normal">
     <w:name w:val="Normal"/>
@@ -5951,7 +5931,6 @@
       <w:lang w:val="en-IN" w:eastAsia="en-US"/>
     </w:rPr>
     <w:tblPr>
-      <w:tblInd w:w="0" w:type="dxa"/>
       <w:tblBorders>
         <w:top w:val="single" w:sz="4" w:space="0" w:color="auto"/>
         <w:left w:val="single" w:sz="4" w:space="0" w:color="auto"/>
@@ -5960,311 +5939,6 @@
         <w:insideH w:val="single" w:sz="4" w:space="0" w:color="auto"/>
         <w:insideV w:val="single" w:sz="4" w:space="0" w:color="auto"/>
       </w:tblBorders>
-      <w:tblCellMar>
-        <w:top w:w="0" w:type="dxa"/>
-        <w:left w:w="108" w:type="dxa"/>
-        <w:bottom w:w="0" w:type="dxa"/>
-        <w:right w:w="108" w:type="dxa"/>
-      </w:tblCellMar>
-    </w:tblPr>
-  </w:style>
-  <w:style w:type="character" w:styleId="Strong">
-    <w:name w:val="Strong"/>
-    <w:basedOn w:val="DefaultParagraphFont"/>
-    <w:uiPriority w:val="22"/>
-    <w:qFormat/>
-    <w:rsid w:val="00FB6AB0"/>
-    <w:rPr>
-      <w:b/>
-      <w:bCs/>
-    </w:rPr>
-  </w:style>
-  <w:style w:type="character" w:customStyle="1" w:styleId="fontstyle01">
-    <w:name w:val="fontstyle01"/>
-    <w:basedOn w:val="DefaultParagraphFont"/>
-    <w:rsid w:val="00494384"/>
-    <w:rPr>
-      <w:rFonts w:ascii="Asap-Regular" w:hAnsi="Asap-Regular" w:hint="default"/>
-      <w:b w:val="0"/>
-      <w:bCs w:val="0"/>
-      <w:i w:val="0"/>
-      <w:iCs w:val="0"/>
-      <w:color w:val="000000"/>
-      <w:sz w:val="20"/>
-      <w:szCs w:val="20"/>
-    </w:rPr>
-  </w:style>
-</w:styles>
-</file>
-
-<file path=word/stylesWithEffects.xml><?xml version="1.0" encoding="utf-8"?>
-<w:styles xmlns:wpc="http://schemas.microsoft.com/office/word/2010/wordprocessingCanvas" xmlns:mc="http://schemas.openxmlformats.org/markup-compatibility/2006" xmlns:o="urn:schemas-microsoft-com:office:office" xmlns:r="http://schemas.openxmlformats.org/officeDocument/2006/relationships" xmlns:m="http://schemas.openxmlformats.org/officeDocument/2006/math" xmlns:v="urn:schemas-microsoft-com:vml" xmlns:wp14="http://schemas.microsoft.com/office/word/2010/wordprocessingDrawing" xmlns:wp="http://schemas.openxmlformats.org/drawingml/2006/wordprocessingDrawing" xmlns:w10="urn:schemas-microsoft-com:office:word" xmlns:w="http://schemas.openxmlformats.org/wordprocessingml/2006/main" xmlns:w14="http://schemas.microsoft.com/office/word/2010/wordml" xmlns:wpg="http://schemas.microsoft.com/office/word/2010/wordprocessingGroup" xmlns:wpi="http://schemas.microsoft.com/office/word/2010/wordprocessingInk" xmlns:wne="http://schemas.microsoft.com/office/word/2006/wordml" xmlns:wps="http://schemas.microsoft.com/office/word/2010/wordprocessingShape" mc:Ignorable="w14 wp14">
-  <w:docDefaults>
-    <w:rPrDefault>
-      <w:rPr>
-        <w:rFonts w:asciiTheme="minorHAnsi" w:eastAsiaTheme="minorEastAsia" w:hAnsiTheme="minorHAnsi" w:cstheme="minorBidi"/>
-        <w:sz w:val="22"/>
-        <w:szCs w:val="22"/>
-        <w:lang w:val="en-US" w:eastAsia="ko-KR" w:bidi="ar-SA"/>
-      </w:rPr>
-    </w:rPrDefault>
-    <w:pPrDefault>
-      <w:pPr>
-        <w:spacing w:after="200" w:line="276" w:lineRule="auto"/>
-      </w:pPr>
-    </w:pPrDefault>
-  </w:docDefaults>
-  <w:latentStyles w:defLockedState="0" w:defUIPriority="99" w:defSemiHidden="1" w:defUnhideWhenUsed="1" w:defQFormat="0" w:count="267">
-    <w:lsdException w:name="Normal" w:semiHidden="0" w:uiPriority="0" w:unhideWhenUsed="0" w:qFormat="1"/>
-    <w:lsdException w:name="heading 1" w:semiHidden="0" w:uiPriority="9" w:unhideWhenUsed="0" w:qFormat="1"/>
-    <w:lsdException w:name="heading 2" w:uiPriority="9" w:qFormat="1"/>
-    <w:lsdException w:name="heading 3" w:uiPriority="9" w:qFormat="1"/>
-    <w:lsdException w:name="heading 4" w:uiPriority="9" w:qFormat="1"/>
-    <w:lsdException w:name="heading 5" w:uiPriority="9" w:qFormat="1"/>
-    <w:lsdException w:name="heading 6" w:uiPriority="9" w:qFormat="1"/>
-    <w:lsdException w:name="heading 7" w:uiPriority="9" w:qFormat="1"/>
-    <w:lsdException w:name="heading 8" w:uiPriority="9" w:qFormat="1"/>
-    <w:lsdException w:name="heading 9" w:uiPriority="9" w:qFormat="1"/>
-    <w:lsdException w:name="toc 1" w:uiPriority="39"/>
-    <w:lsdException w:name="toc 2" w:uiPriority="39"/>
-    <w:lsdException w:name="toc 3" w:uiPriority="39"/>
-    <w:lsdException w:name="toc 4" w:uiPriority="39"/>
-    <w:lsdException w:name="toc 5" w:uiPriority="39"/>
-    <w:lsdException w:name="toc 6" w:uiPriority="39"/>
-    <w:lsdException w:name="toc 7" w:uiPriority="39"/>
-    <w:lsdException w:name="toc 8" w:uiPriority="39"/>
-    <w:lsdException w:name="toc 9" w:uiPriority="39"/>
-    <w:lsdException w:name="caption" w:uiPriority="35" w:qFormat="1"/>
-    <w:lsdException w:name="Title" w:semiHidden="0" w:uiPriority="10" w:unhideWhenUsed="0" w:qFormat="1"/>
-    <w:lsdException w:name="Default Paragraph Font" w:uiPriority="1"/>
-    <w:lsdException w:name="Subtitle" w:semiHidden="0" w:uiPriority="11" w:unhideWhenUsed="0" w:qFormat="1"/>
-    <w:lsdException w:name="Strong" w:semiHidden="0" w:uiPriority="22" w:unhideWhenUsed="0" w:qFormat="1"/>
-    <w:lsdException w:name="Emphasis" w:semiHidden="0" w:uiPriority="20" w:unhideWhenUsed="0" w:qFormat="1"/>
-    <w:lsdException w:name="Table Grid" w:semiHidden="0" w:uiPriority="39" w:unhideWhenUsed="0"/>
-    <w:lsdException w:name="Placeholder Text" w:unhideWhenUsed="0"/>
-    <w:lsdException w:name="No Spacing" w:semiHidden="0" w:uiPriority="1" w:unhideWhenUsed="0" w:qFormat="1"/>
-    <w:lsdException w:name="Light Shading" w:semiHidden="0" w:uiPriority="60" w:unhideWhenUsed="0"/>
-    <w:lsdException w:name="Light List" w:semiHidden="0" w:uiPriority="61" w:unhideWhenUsed="0"/>
-    <w:lsdException w:name="Light Grid" w:semiHidden="0" w:uiPriority="62" w:unhideWhenUsed="0"/>
-    <w:lsdException w:name="Medium Shading 1" w:semiHidden="0" w:uiPriority="63" w:unhideWhenUsed="0"/>
-    <w:lsdException w:name="Medium Shading 2" w:semiHidden="0" w:uiPriority="64" w:unhideWhenUsed="0"/>
-    <w:lsdException w:name="Medium List 1" w:semiHidden="0" w:uiPriority="65" w:unhideWhenUsed="0"/>
-    <w:lsdException w:name="Medium List 2" w:semiHidden="0" w:uiPriority="66" w:unhideWhenUsed="0"/>
-    <w:lsdException w:name="Medium Grid 1" w:semiHidden="0" w:uiPriority="67" w:unhideWhenUsed="0"/>
-    <w:lsdException w:name="Medium Grid 2" w:semiHidden="0" w:uiPriority="68" w:unhideWhenUsed="0"/>
-    <w:lsdException w:name="Medium Grid 3" w:semiHidden="0" w:uiPriority="69" w:unhideWhenUsed="0"/>
-    <w:lsdException w:name="Dark List" w:semiHidden="0" w:uiPriority="70" w:unhideWhenUsed="0"/>
-    <w:lsdException w:name="Colorful Shading" w:semiHidden="0" w:uiPriority="71" w:unhideWhenUsed="0"/>
-    <w:lsdException w:name="Colorful List" w:semiHidden="0" w:uiPriority="72" w:unhideWhenUsed="0"/>
-    <w:lsdException w:name="Colorful Grid" w:semiHidden="0" w:uiPriority="73" w:unhideWhenUsed="0"/>
-    <w:lsdException w:name="Light Shading Accent 1" w:semiHidden="0" w:uiPriority="60" w:unhideWhenUsed="0"/>
-    <w:lsdException w:name="Light List Accent 1" w:semiHidden="0" w:uiPriority="61" w:unhideWhenUsed="0"/>
-    <w:lsdException w:name="Light Grid Accent 1" w:semiHidden="0" w:uiPriority="62" w:unhideWhenUsed="0"/>
-    <w:lsdException w:name="Medium Shading 1 Accent 1" w:semiHidden="0" w:uiPriority="63" w:unhideWhenUsed="0"/>
-    <w:lsdException w:name="Medium Shading 2 Accent 1" w:semiHidden="0" w:uiPriority="64" w:unhideWhenUsed="0"/>
-    <w:lsdException w:name="Medium List 1 Accent 1" w:semiHidden="0" w:uiPriority="65" w:unhideWhenUsed="0"/>
-    <w:lsdException w:name="Revision" w:unhideWhenUsed="0"/>
-    <w:lsdException w:name="List Paragraph" w:semiHidden="0" w:uiPriority="34" w:unhideWhenUsed="0" w:qFormat="1"/>
-    <w:lsdException w:name="Quote" w:semiHidden="0" w:uiPriority="29" w:unhideWhenUsed="0" w:qFormat="1"/>
-    <w:lsdException w:name="Intense Quote" w:semiHidden="0" w:uiPriority="30" w:unhideWhenUsed="0" w:qFormat="1"/>
-    <w:lsdException w:name="Medium List 2 Accent 1" w:semiHidden="0" w:uiPriority="66" w:unhideWhenUsed="0"/>
-    <w:lsdException w:name="Medium Grid 1 Accent 1" w:semiHidden="0" w:uiPriority="67" w:unhideWhenUsed="0"/>
-    <w:lsdException w:name="Medium Grid 2 Accent 1" w:semiHidden="0" w:uiPriority="68" w:unhideWhenUsed="0"/>
-    <w:lsdException w:name="Medium Grid 3 Accent 1" w:semiHidden="0" w:uiPriority="69" w:unhideWhenUsed="0"/>
-    <w:lsdException w:name="Dark List Accent 1" w:semiHidden="0" w:uiPriority="70" w:unhideWhenUsed="0"/>
-    <w:lsdException w:name="Colorful Shading Accent 1" w:semiHidden="0" w:uiPriority="71" w:unhideWhenUsed="0"/>
-    <w:lsdException w:name="Colorful List Accent 1" w:semiHidden="0" w:uiPriority="72" w:unhideWhenUsed="0"/>
-    <w:lsdException w:name="Colorful Grid Accent 1" w:semiHidden="0" w:uiPriority="73" w:unhideWhenUsed="0"/>
-    <w:lsdException w:name="Light Shading Accent 2" w:semiHidden="0" w:uiPriority="60" w:unhideWhenUsed="0"/>
-    <w:lsdException w:name="Light List Accent 2" w:semiHidden="0" w:uiPriority="61" w:unhideWhenUsed="0"/>
-    <w:lsdException w:name="Light Grid Accent 2" w:semiHidden="0" w:uiPriority="62" w:unhideWhenUsed="0"/>
-    <w:lsdException w:name="Medium Shading 1 Accent 2" w:semiHidden="0" w:uiPriority="63" w:unhideWhenUsed="0"/>
-    <w:lsdException w:name="Medium Shading 2 Accent 2" w:semiHidden="0" w:uiPriority="64" w:unhideWhenUsed="0"/>
-    <w:lsdException w:name="Medium List 1 Accent 2" w:semiHidden="0" w:uiPriority="65" w:unhideWhenUsed="0"/>
-    <w:lsdException w:name="Medium List 2 Accent 2" w:semiHidden="0" w:uiPriority="66" w:unhideWhenUsed="0"/>
-    <w:lsdException w:name="Medium Grid 1 Accent 2" w:semiHidden="0" w:uiPriority="67" w:unhideWhenUsed="0"/>
-    <w:lsdException w:name="Medium Grid 2 Accent 2" w:semiHidden="0" w:uiPriority="68" w:unhideWhenUsed="0"/>
-    <w:lsdException w:name="Medium Grid 3 Accent 2" w:semiHidden="0" w:uiPriority="69" w:unhideWhenUsed="0"/>
-    <w:lsdException w:name="Dark List Accent 2" w:semiHidden="0" w:uiPriority="70" w:unhideWhenUsed="0"/>
-    <w:lsdException w:name="Colorful Shading Accent 2" w:semiHidden="0" w:uiPriority="71" w:unhideWhenUsed="0"/>
-    <w:lsdException w:name="Colorful List Accent 2" w:semiHidden="0" w:uiPriority="72" w:unhideWhenUsed="0"/>
-    <w:lsdException w:name="Colorful Grid Accent 2" w:semiHidden="0" w:uiPriority="73" w:unhideWhenUsed="0"/>
-    <w:lsdException w:name="Light Shading Accent 3" w:semiHidden="0" w:uiPriority="60" w:unhideWhenUsed="0"/>
-    <w:lsdException w:name="Light List Accent 3" w:semiHidden="0" w:uiPriority="61" w:unhideWhenUsed="0"/>
-    <w:lsdException w:name="Light Grid Accent 3" w:semiHidden="0" w:uiPriority="62" w:unhideWhenUsed="0"/>
-    <w:lsdException w:name="Medium Shading 1 Accent 3" w:semiHidden="0" w:uiPriority="63" w:unhideWhenUsed="0"/>
-    <w:lsdException w:name="Medium Shading 2 Accent 3" w:semiHidden="0" w:uiPriority="64" w:unhideWhenUsed="0"/>
-    <w:lsdException w:name="Medium List 1 Accent 3" w:semiHidden="0" w:uiPriority="65" w:unhideWhenUsed="0"/>
-    <w:lsdException w:name="Medium List 2 Accent 3" w:semiHidden="0" w:uiPriority="66" w:unhideWhenUsed="0"/>
-    <w:lsdException w:name="Medium Grid 1 Accent 3" w:semiHidden="0" w:uiPriority="67" w:unhideWhenUsed="0"/>
-    <w:lsdException w:name="Medium Grid 2 Accent 3" w:semiHidden="0" w:uiPriority="68" w:unhideWhenUsed="0"/>
-    <w:lsdException w:name="Medium Grid 3 Accent 3" w:semiHidden="0" w:uiPriority="69" w:unhideWhenUsed="0"/>
-    <w:lsdException w:name="Dark List Accent 3" w:semiHidden="0" w:uiPriority="70" w:unhideWhenUsed="0"/>
-    <w:lsdException w:name="Colorful Shading Accent 3" w:semiHidden="0" w:uiPriority="71" w:unhideWhenUsed="0"/>
-    <w:lsdException w:name="Colorful List Accent 3" w:semiHidden="0" w:uiPriority="72" w:unhideWhenUsed="0"/>
-    <w:lsdException w:name="Colorful Grid Accent 3" w:semiHidden="0" w:uiPriority="73" w:unhideWhenUsed="0"/>
-    <w:lsdException w:name="Light Shading Accent 4" w:semiHidden="0" w:uiPriority="60" w:unhideWhenUsed="0"/>
-    <w:lsdException w:name="Light List Accent 4" w:semiHidden="0" w:uiPriority="61" w:unhideWhenUsed="0"/>
-    <w:lsdException w:name="Light Grid Accent 4" w:semiHidden="0" w:uiPriority="62" w:unhideWhenUsed="0"/>
-    <w:lsdException w:name="Medium Shading 1 Accent 4" w:semiHidden="0" w:uiPriority="63" w:unhideWhenUsed="0"/>
-    <w:lsdException w:name="Medium Shading 2 Accent 4" w:semiHidden="0" w:uiPriority="64" w:unhideWhenUsed="0"/>
-    <w:lsdException w:name="Medium List 1 Accent 4" w:semiHidden="0" w:uiPriority="65" w:unhideWhenUsed="0"/>
-    <w:lsdException w:name="Medium List 2 Accent 4" w:semiHidden="0" w:uiPriority="66" w:unhideWhenUsed="0"/>
-    <w:lsdException w:name="Medium Grid 1 Accent 4" w:semiHidden="0" w:uiPriority="67" w:unhideWhenUsed="0"/>
-    <w:lsdException w:name="Medium Grid 2 Accent 4" w:semiHidden="0" w:uiPriority="68" w:unhideWhenUsed="0"/>
-    <w:lsdException w:name="Medium Grid 3 Accent 4" w:semiHidden="0" w:uiPriority="69" w:unhideWhenUsed="0"/>
-    <w:lsdException w:name="Dark List Accent 4" w:semiHidden="0" w:uiPriority="70" w:unhideWhenUsed="0"/>
-    <w:lsdException w:name="Colorful Shading Accent 4" w:semiHidden="0" w:uiPriority="71" w:unhideWhenUsed="0"/>
-    <w:lsdException w:name="Colorful List Accent 4" w:semiHidden="0" w:uiPriority="72" w:unhideWhenUsed="0"/>
-    <w:lsdException w:name="Colorful Grid Accent 4" w:semiHidden="0" w:uiPriority="73" w:unhideWhenUsed="0"/>
-    <w:lsdException w:name="Light Shading Accent 5" w:semiHidden="0" w:uiPriority="60" w:unhideWhenUsed="0"/>
-    <w:lsdException w:name="Light List Accent 5" w:semiHidden="0" w:uiPriority="61" w:unhideWhenUsed="0"/>
-    <w:lsdException w:name="Light Grid Accent 5" w:semiHidden="0" w:uiPriority="62" w:unhideWhenUsed="0"/>
-    <w:lsdException w:name="Medium Shading 1 Accent 5" w:semiHidden="0" w:uiPriority="63" w:unhideWhenUsed="0"/>
-    <w:lsdException w:name="Medium Shading 2 Accent 5" w:semiHidden="0" w:uiPriority="64" w:unhideWhenUsed="0"/>
-    <w:lsdException w:name="Medium List 1 Accent 5" w:semiHidden="0" w:uiPriority="65" w:unhideWhenUsed="0"/>
-    <w:lsdException w:name="Medium List 2 Accent 5" w:semiHidden="0" w:uiPriority="66" w:unhideWhenUsed="0"/>
-    <w:lsdException w:name="Medium Grid 1 Accent 5" w:semiHidden="0" w:uiPriority="67" w:unhideWhenUsed="0"/>
-    <w:lsdException w:name="Medium Grid 2 Accent 5" w:semiHidden="0" w:uiPriority="68" w:unhideWhenUsed="0"/>
-    <w:lsdException w:name="Medium Grid 3 Accent 5" w:semiHidden="0" w:uiPriority="69" w:unhideWhenUsed="0"/>
-    <w:lsdException w:name="Dark List Accent 5" w:semiHidden="0" w:uiPriority="70" w:unhideWhenUsed="0"/>
-    <w:lsdException w:name="Colorful Shading Accent 5" w:semiHidden="0" w:uiPriority="71" w:unhideWhenUsed="0"/>
-    <w:lsdException w:name="Colorful List Accent 5" w:semiHidden="0" w:uiPriority="72" w:unhideWhenUsed="0"/>
-    <w:lsdException w:name="Colorful Grid Accent 5" w:semiHidden="0" w:uiPriority="73" w:unhideWhenUsed="0"/>
-    <w:lsdException w:name="Light Shading Accent 6" w:semiHidden="0" w:uiPriority="60" w:unhideWhenUsed="0"/>
-    <w:lsdException w:name="Light List Accent 6" w:semiHidden="0" w:uiPriority="61" w:unhideWhenUsed="0"/>
-    <w:lsdException w:name="Light Grid Accent 6" w:semiHidden="0" w:uiPriority="62" w:unhideWhenUsed="0"/>
-    <w:lsdException w:name="Medium Shading 1 Accent 6" w:semiHidden="0" w:uiPriority="63" w:unhideWhenUsed="0"/>
-    <w:lsdException w:name="Medium Shading 2 Accent 6" w:semiHidden="0" w:uiPriority="64" w:unhideWhenUsed="0"/>
-    <w:lsdException w:name="Medium List 1 Accent 6" w:semiHidden="0" w:uiPriority="65" w:unhideWhenUsed="0"/>
-    <w:lsdException w:name="Medium List 2 Accent 6" w:semiHidden="0" w:uiPriority="66" w:unhideWhenUsed="0"/>
-    <w:lsdException w:name="Medium Grid 1 Accent 6" w:semiHidden="0" w:uiPriority="67" w:unhideWhenUsed="0"/>
-    <w:lsdException w:name="Medium Grid 2 Accent 6" w:semiHidden="0" w:uiPriority="68" w:unhideWhenUsed="0"/>
-    <w:lsdException w:name="Medium Grid 3 Accent 6" w:semiHidden="0" w:uiPriority="69" w:unhideWhenUsed="0"/>
-    <w:lsdException w:name="Dark List Accent 6" w:semiHidden="0" w:uiPriority="70" w:unhideWhenUsed="0"/>
-    <w:lsdException w:name="Colorful Shading Accent 6" w:semiHidden="0" w:uiPriority="71" w:unhideWhenUsed="0"/>
-    <w:lsdException w:name="Colorful List Accent 6" w:semiHidden="0" w:uiPriority="72" w:unhideWhenUsed="0"/>
-    <w:lsdException w:name="Colorful Grid Accent 6" w:semiHidden="0" w:uiPriority="73" w:unhideWhenUsed="0"/>
-    <w:lsdException w:name="Subtle Emphasis" w:semiHidden="0" w:uiPriority="19" w:unhideWhenUsed="0" w:qFormat="1"/>
-    <w:lsdException w:name="Intense Emphasis" w:semiHidden="0" w:uiPriority="21" w:unhideWhenUsed="0" w:qFormat="1"/>
-    <w:lsdException w:name="Subtle Reference" w:semiHidden="0" w:uiPriority="31" w:unhideWhenUsed="0" w:qFormat="1"/>
-    <w:lsdException w:name="Intense Reference" w:semiHidden="0" w:uiPriority="32" w:unhideWhenUsed="0" w:qFormat="1"/>
-    <w:lsdException w:name="Book Title" w:semiHidden="0" w:uiPriority="33" w:unhideWhenUsed="0" w:qFormat="1"/>
-    <w:lsdException w:name="Bibliography" w:uiPriority="37"/>
-    <w:lsdException w:name="TOC Heading" w:uiPriority="39" w:qFormat="1"/>
-  </w:latentStyles>
-  <w:style w:type="paragraph" w:default="1" w:styleId="Normal">
-    <w:name w:val="Normal"/>
-    <w:qFormat/>
-    <w:rsid w:val="0046721D"/>
-  </w:style>
-  <w:style w:type="character" w:default="1" w:styleId="DefaultParagraphFont">
-    <w:name w:val="Default Paragraph Font"/>
-    <w:uiPriority w:val="1"/>
-    <w:semiHidden/>
-    <w:unhideWhenUsed/>
-  </w:style>
-  <w:style w:type="table" w:default="1" w:styleId="TableNormal">
-    <w:name w:val="Normal Table"/>
-    <w:uiPriority w:val="99"/>
-    <w:semiHidden/>
-    <w:unhideWhenUsed/>
-    <w:tblPr>
-      <w:tblInd w:w="0" w:type="dxa"/>
-      <w:tblCellMar>
-        <w:top w:w="0" w:type="dxa"/>
-        <w:left w:w="108" w:type="dxa"/>
-        <w:bottom w:w="0" w:type="dxa"/>
-        <w:right w:w="108" w:type="dxa"/>
-      </w:tblCellMar>
-    </w:tblPr>
-  </w:style>
-  <w:style w:type="numbering" w:default="1" w:styleId="NoList">
-    <w:name w:val="No List"/>
-    <w:uiPriority w:val="99"/>
-    <w:semiHidden/>
-    <w:unhideWhenUsed/>
-  </w:style>
-  <w:style w:type="character" w:styleId="Hyperlink">
-    <w:name w:val="Hyperlink"/>
-    <w:basedOn w:val="DefaultParagraphFont"/>
-    <w:uiPriority w:val="99"/>
-    <w:unhideWhenUsed/>
-    <w:rsid w:val="00BA286F"/>
-    <w:rPr>
-      <w:color w:val="0000FF" w:themeColor="hyperlink"/>
-      <w:u w:val="single"/>
-    </w:rPr>
-  </w:style>
-  <w:style w:type="paragraph" w:styleId="BalloonText">
-    <w:name w:val="Balloon Text"/>
-    <w:basedOn w:val="Normal"/>
-    <w:link w:val="BalloonTextChar"/>
-    <w:uiPriority w:val="99"/>
-    <w:semiHidden/>
-    <w:unhideWhenUsed/>
-    <w:rsid w:val="009E6416"/>
-    <w:pPr>
-      <w:spacing w:after="0" w:line="240" w:lineRule="auto"/>
-    </w:pPr>
-    <w:rPr>
-      <w:rFonts w:ascii="Tahoma" w:hAnsi="Tahoma" w:cs="Tahoma"/>
-      <w:sz w:val="16"/>
-      <w:szCs w:val="16"/>
-    </w:rPr>
-  </w:style>
-  <w:style w:type="character" w:customStyle="1" w:styleId="BalloonTextChar">
-    <w:name w:val="Balloon Text Char"/>
-    <w:basedOn w:val="DefaultParagraphFont"/>
-    <w:link w:val="BalloonText"/>
-    <w:uiPriority w:val="99"/>
-    <w:semiHidden/>
-    <w:rsid w:val="009E6416"/>
-    <w:rPr>
-      <w:rFonts w:ascii="Tahoma" w:hAnsi="Tahoma" w:cs="Tahoma"/>
-      <w:sz w:val="16"/>
-      <w:szCs w:val="16"/>
-    </w:rPr>
-  </w:style>
-  <w:style w:type="paragraph" w:styleId="ListParagraph">
-    <w:name w:val="List Paragraph"/>
-    <w:basedOn w:val="Normal"/>
-    <w:uiPriority w:val="34"/>
-    <w:qFormat/>
-    <w:rsid w:val="009E6416"/>
-    <w:pPr>
-      <w:ind w:left="720"/>
-      <w:contextualSpacing/>
-    </w:pPr>
-  </w:style>
-  <w:style w:type="table" w:styleId="TableGrid">
-    <w:name w:val="Table Grid"/>
-    <w:basedOn w:val="TableNormal"/>
-    <w:uiPriority w:val="39"/>
-    <w:rsid w:val="00BC485D"/>
-    <w:pPr>
-      <w:spacing w:after="0" w:line="240" w:lineRule="auto"/>
-    </w:pPr>
-    <w:rPr>
-      <w:rFonts w:eastAsiaTheme="minorHAnsi"/>
-      <w:lang w:val="en-IN" w:eastAsia="en-US"/>
-    </w:rPr>
-    <w:tblPr>
-      <w:tblInd w:w="0" w:type="dxa"/>
-      <w:tblBorders>
-        <w:top w:val="single" w:sz="4" w:space="0" w:color="auto"/>
-        <w:left w:val="single" w:sz="4" w:space="0" w:color="auto"/>
-        <w:bottom w:val="single" w:sz="4" w:space="0" w:color="auto"/>
-        <w:right w:val="single" w:sz="4" w:space="0" w:color="auto"/>
-        <w:insideH w:val="single" w:sz="4" w:space="0" w:color="auto"/>
-        <w:insideV w:val="single" w:sz="4" w:space="0" w:color="auto"/>
-      </w:tblBorders>
-      <w:tblCellMar>
-        <w:top w:w="0" w:type="dxa"/>
-        <w:left w:w="108" w:type="dxa"/>
-        <w:bottom w:w="0" w:type="dxa"/>
-        <w:right w:w="108" w:type="dxa"/>
-      </w:tblCellMar>
     </w:tblPr>
   </w:style>
   <w:style w:type="character" w:styleId="Strong">
@@ -6586,7 +6260,7 @@
 </file>
 
 <file path=customXml/itemProps1.xml><?xml version="1.0" encoding="utf-8"?>
-<ds:datastoreItem xmlns:ds="http://schemas.openxmlformats.org/officeDocument/2006/customXml" ds:itemID="{A790896D-832E-4FFF-9B14-4229B395E07B}">
+<ds:datastoreItem xmlns:ds="http://schemas.openxmlformats.org/officeDocument/2006/customXml" ds:itemID="{CCA52AE6-F656-477F-BF0F-F0BFDF3B6BE0}">
   <ds:schemaRefs>
     <ds:schemaRef ds:uri="http://schemas.openxmlformats.org/officeDocument/2006/bibliography"/>
   </ds:schemaRefs>
